--- a/st/resume_flow.docx
+++ b/st/resume_flow.docx
@@ -28,8 +28,8 @@
           <w:tab w:val="left" w:pos="7600"/>
           <w:tab w:val="left" w:pos="8000"/>
           <w:tab w:val="left" w:pos="8400"/>
-          <w:tab w:val="left" w:pos="8800"/>
-          <w:tab w:val="left" w:pos="9200"/>
+          <w:tab w:val="left" w:pos="8716"/>
+          <w:tab w:val="left" w:pos="8716"/>
         </w:tabs>
         <w:rPr>
           <w:sz w:val="20"/>
@@ -40,13 +40,11 @@
     <w:p>
       <w:pPr>
         <w:pStyle w:val="Heading"/>
-        <w:bidi w:val="0"/>
       </w:pPr>
     </w:p>
     <w:p>
       <w:pPr>
         <w:pStyle w:val="Heading"/>
-        <w:bidi w:val="0"/>
       </w:pPr>
       <w:r>
         <w:rPr>
@@ -58,8 +56,7 @@
     </w:p>
     <w:p>
       <w:pPr>
-        <w:pStyle w:val="Body"/>
-        <w:bidi w:val="0"/>
+        <w:pStyle w:val="Body A"/>
       </w:pPr>
       <w:r>
         <w:rPr>
@@ -71,6 +68,7 @@
       <w:r>
         <w:rPr>
           <w:rtl w:val="0"/>
+          <w:lang w:val="en-US"/>
         </w:rPr>
         <w:t>My strengths include good communication and analytical skills, breadth of knowledge and ingenuity.</w:t>
       </w:r>
@@ -84,8 +82,7 @@
     </w:p>
     <w:p>
       <w:pPr>
-        <w:pStyle w:val="Body"/>
-        <w:bidi w:val="0"/>
+        <w:pStyle w:val="Body A"/>
       </w:pPr>
       <w:r>
         <w:rPr>
@@ -98,7 +95,6 @@
     <w:p>
       <w:pPr>
         <w:pStyle w:val="Heading"/>
-        <w:bidi w:val="0"/>
       </w:pPr>
       <w:r>
         <w:rPr>
@@ -111,7 +107,6 @@
     <w:p>
       <w:pPr>
         <w:pStyle w:val="Subheading"/>
-        <w:bidi w:val="0"/>
       </w:pPr>
       <w:r>
         <w:rPr>
@@ -161,7 +156,6 @@
           <w:ilvl w:val="0"/>
           <w:numId w:val="2"/>
         </w:numPr>
-        <w:bidi w:val="0"/>
       </w:pPr>
       <w:r>
         <w:rPr>
@@ -205,6 +199,7 @@
       <w:r>
         <w:rPr>
           <w:rtl w:val="0"/>
+          <w:lang w:val="nl-NL"/>
         </w:rPr>
         <w:t>gds</w:t>
       </w:r>
@@ -229,11 +224,11 @@
           <w:ilvl w:val="0"/>
           <w:numId w:val="2"/>
         </w:numPr>
-        <w:bidi w:val="0"/>
-      </w:pPr>
-      <w:r>
-        <w:rPr>
-          <w:rtl w:val="0"/>
+      </w:pPr>
+      <w:r>
+        <w:rPr>
+          <w:rtl w:val="0"/>
+          <w:lang w:val="es-ES_tradnl"/>
         </w:rPr>
         <w:t>Hierarchical array</w:t>
       </w:r>
@@ -267,7 +262,6 @@
     <w:p>
       <w:pPr>
         <w:pStyle w:val="Subheading"/>
-        <w:bidi w:val="0"/>
       </w:pPr>
       <w:r>
         <w:rPr>
@@ -325,12 +319,13 @@
     </w:p>
     <w:p>
       <w:pPr>
-        <w:pStyle w:val="Body"/>
+        <w:pStyle w:val="Body A"/>
         <w:spacing w:after="0"/>
       </w:pPr>
       <w:r>
         <w:rPr>
           <w:rtl w:val="0"/>
+          <w:lang w:val="en-US"/>
         </w:rPr>
         <w:t>Top level floorplan</w:t>
       </w:r>
@@ -344,6 +339,7 @@
       <w:r>
         <w:rPr>
           <w:rtl w:val="0"/>
+          <w:lang w:val="en-US"/>
         </w:rPr>
         <w:t xml:space="preserve">, power grid with multiple power domains, </w:t>
       </w:r>
@@ -357,6 +353,7 @@
       <w:r>
         <w:rPr>
           <w:rtl w:val="0"/>
+          <w:lang w:val="en-US"/>
         </w:rPr>
         <w:t xml:space="preserve">Full chip </w:t>
       </w:r>
@@ -383,6 +380,7 @@
       <w:r>
         <w:rPr>
           <w:rtl w:val="0"/>
+          <w:lang w:val="en-US"/>
         </w:rPr>
         <w:t xml:space="preserve">Redhawk EM/IR debug and fixes. </w:t>
       </w:r>
@@ -397,7 +395,6 @@
     <w:p>
       <w:pPr>
         <w:pStyle w:val="Subheading"/>
-        <w:bidi w:val="0"/>
       </w:pPr>
       <w:r>
         <w:rPr>
@@ -410,24 +407,17 @@
           <w:rtl w:val="0"/>
           <w:lang w:val="en-US"/>
         </w:rPr>
-        <w:t>20</w:t>
-      </w:r>
-      <w:r>
-        <w:rPr>
-          <w:rtl w:val="0"/>
-          <w:lang w:val="en-US"/>
-        </w:rPr>
-        <w:t>12-13] Cadence Design Systems, Staff Application Engineer</w:t>
-      </w:r>
-    </w:p>
-    <w:p>
-      <w:pPr>
-        <w:pStyle w:val="Body"/>
-        <w:bidi w:val="0"/>
-      </w:pPr>
-      <w:r>
-        <w:rPr>
-          <w:rtl w:val="0"/>
+        <w:t>2012-13] Cadence Design Systems, Staff Application Engineer</w:t>
+      </w:r>
+    </w:p>
+    <w:p>
+      <w:pPr>
+        <w:pStyle w:val="Body A"/>
+      </w:pPr>
+      <w:r>
+        <w:rPr>
+          <w:rtl w:val="0"/>
+          <w:lang w:val="en-US"/>
         </w:rPr>
         <w:t>Developed complete,</w:t>
       </w:r>
@@ -441,6 +431,7 @@
       <w:r>
         <w:rPr>
           <w:rtl w:val="0"/>
+          <w:lang w:val="en-US"/>
         </w:rPr>
         <w:t>automated rtl2gds flow (14nm/finFET)</w:t>
       </w:r>
@@ -455,7 +446,6 @@
     <w:p>
       <w:pPr>
         <w:pStyle w:val="Subheading"/>
-        <w:bidi w:val="0"/>
       </w:pPr>
       <w:r>
         <w:rPr>
@@ -492,7 +482,6 @@
           <w:ilvl w:val="0"/>
           <w:numId w:val="2"/>
         </w:numPr>
-        <w:bidi w:val="0"/>
       </w:pPr>
       <w:r>
         <w:rPr>
@@ -530,7 +519,6 @@
     <w:p>
       <w:pPr>
         <w:pStyle w:val="Subheading"/>
-        <w:bidi w:val="0"/>
       </w:pPr>
       <w:r>
         <w:rPr>
@@ -543,21 +531,7 @@
           <w:rtl w:val="0"/>
           <w:lang w:val="en-US"/>
         </w:rPr>
-        <w:t>20</w:t>
-      </w:r>
-      <w:r>
-        <w:rPr>
-          <w:rtl w:val="0"/>
-          <w:lang w:val="en-US"/>
-        </w:rPr>
-        <w:t>08-11] Contractor</w:t>
-      </w:r>
-      <w:r>
-        <w:rPr>
-          <w:rtl w:val="0"/>
-          <w:lang w:val="en-US"/>
-        </w:rPr>
-        <w:t>/Engineer</w:t>
+        <w:t>2008-11] Contractor/Engineer</w:t>
       </w:r>
       <w:r>
         <w:rPr>
@@ -593,7 +567,6 @@
           <w:ilvl w:val="0"/>
           <w:numId w:val="2"/>
         </w:numPr>
-        <w:bidi w:val="0"/>
       </w:pPr>
       <w:r>
         <w:rPr>
@@ -635,11 +608,11 @@
           <w:ilvl w:val="0"/>
           <w:numId w:val="2"/>
         </w:numPr>
-        <w:bidi w:val="0"/>
-      </w:pPr>
-      <w:r>
-        <w:rPr>
-          <w:rtl w:val="0"/>
+      </w:pPr>
+      <w:r>
+        <w:rPr>
+          <w:rtl w:val="0"/>
+          <w:lang w:val="pt-PT"/>
         </w:rPr>
         <w:t xml:space="preserve">Telecom ASIC: </w:t>
       </w:r>
@@ -664,11 +637,11 @@
           <w:ilvl w:val="0"/>
           <w:numId w:val="2"/>
         </w:numPr>
-        <w:bidi w:val="0"/>
-      </w:pPr>
-      <w:r>
-        <w:rPr>
-          <w:rtl w:val="0"/>
+      </w:pPr>
+      <w:r>
+        <w:rPr>
+          <w:rtl w:val="0"/>
+          <w:lang w:val="pt-PT"/>
         </w:rPr>
         <w:t>WiFi ASIC</w:t>
       </w:r>
@@ -728,7 +701,6 @@
     <w:p>
       <w:pPr>
         <w:pStyle w:val="Subheading"/>
-        <w:bidi w:val="0"/>
       </w:pPr>
       <w:r>
         <w:rPr>
@@ -741,31 +713,28 @@
           <w:rtl w:val="0"/>
           <w:lang w:val="en-US"/>
         </w:rPr>
-        <w:t>20</w:t>
-      </w:r>
-      <w:r>
-        <w:rPr>
-          <w:rtl w:val="0"/>
-          <w:lang w:val="en-US"/>
-        </w:rPr>
-        <w:t>06-08] Teranetics, Principal Engineer</w:t>
-      </w:r>
-      <w:r>
+        <w:t>2006-08] Teranetics, Principal Engineer</w:t>
+      </w:r>
+      <w:r>
+        <w:rPr>
+          <w:color w:val="000000"/>
+          <w:u w:color="000000"/>
+        </w:rPr>
         <mc:AlternateContent>
           <mc:Choice Requires="wps">
             <w:drawing>
-              <wp:anchor distT="152400" distB="152400" distL="152400" distR="152400" simplePos="0" relativeHeight="251659264" behindDoc="0" locked="0" layoutInCell="1" allowOverlap="1">
+              <wp:anchor distT="0" distB="0" distL="0" distR="0" simplePos="0" relativeHeight="251659264" behindDoc="0" locked="0" layoutInCell="1" allowOverlap="1">
                 <wp:simplePos x="0" y="0"/>
                 <wp:positionH relativeFrom="page">
-                  <wp:posOffset>800100</wp:posOffset>
+                  <wp:posOffset>800099</wp:posOffset>
                 </wp:positionH>
                 <wp:positionV relativeFrom="page">
                   <wp:posOffset>449580</wp:posOffset>
                 </wp:positionV>
-                <wp:extent cx="5232400" cy="231140"/>
+                <wp:extent cx="5232400" cy="231139"/>
                 <wp:effectExtent l="0" t="0" r="0" b="0"/>
                 <wp:wrapNone/>
-                <wp:docPr id="1073741825" name="officeArt object"/>
+                <wp:docPr id="1073741825" name="officeArt object" descr="officeArt object"/>
                 <wp:cNvGraphicFramePr/>
                 <a:graphic xmlns:a="http://schemas.openxmlformats.org/drawingml/2006/main">
                   <a:graphicData uri="http://schemas.microsoft.com/office/word/2010/wordprocessingShape">
@@ -774,7 +743,7 @@
                       <wps:spPr>
                         <a:xfrm>
                           <a:off x="0" y="0"/>
-                          <a:ext cx="5232400" cy="231140"/>
+                          <a:ext cx="5232400" cy="231139"/>
                         </a:xfrm>
                         <a:prstGeom prst="rect">
                           <a:avLst/>
@@ -791,7 +760,6 @@
                           <w:p>
                             <w:pPr>
                               <w:pStyle w:val="Heading"/>
-                              <w:bidi w:val="0"/>
                             </w:pPr>
                             <w:r>
                               <w:rPr>
@@ -814,7 +782,7 @@
           </mc:Choice>
           <mc:Fallback>
             <w:pict>
-              <v:shape id="_x0000_s1026" type="#_x0000_t202" style="visibility:visible;position:absolute;margin-left:63.0pt;margin-top:35.4pt;width:412.0pt;height:18.2pt;z-index:251659264;mso-position-horizontal:absolute;mso-position-horizontal-relative:page;mso-position-vertical:absolute;mso-position-vertical-relative:page;mso-wrap-distance-left:12.0pt;mso-wrap-distance-top:12.0pt;mso-wrap-distance-right:12.0pt;mso-wrap-distance-bottom:12.0pt;">
+              <v:shape id="_x0000_s1026" type="#_x0000_t202" style="visibility:visible;position:absolute;margin-left:63.0pt;margin-top:35.4pt;width:412.0pt;height:18.2pt;z-index:251659264;mso-position-horizontal:absolute;mso-position-horizontal-relative:page;mso-position-vertical:absolute;mso-position-vertical-relative:page;mso-wrap-distance-left:0.0pt;mso-wrap-distance-top:0.0pt;mso-wrap-distance-right:0.0pt;mso-wrap-distance-bottom:0.0pt;">
                 <v:fill on="f"/>
                 <v:stroke on="f" weight="1.0pt" dashstyle="solid" endcap="flat" miterlimit="400.0%" joinstyle="miter" linestyle="single" startarrow="none" startarrowwidth="medium" startarrowlength="medium" endarrow="none" endarrowwidth="medium" endarrowlength="medium"/>
                 <v:textbox>
@@ -822,7 +790,6 @@
                     <w:p>
                       <w:pPr>
                         <w:pStyle w:val="Heading"/>
-                        <w:bidi w:val="0"/>
                       </w:pPr>
                       <w:r>
                         <w:rPr>
@@ -841,21 +808,25 @@
         </mc:AlternateContent>
       </w:r>
       <w:r>
+        <w:rPr>
+          <w:color w:val="000000"/>
+          <w:u w:color="000000"/>
+        </w:rPr>
         <mc:AlternateContent>
           <mc:Choice Requires="wps">
             <w:drawing>
-              <wp:anchor distT="152400" distB="152400" distL="152400" distR="152400" simplePos="0" relativeHeight="251660288" behindDoc="0" locked="0" layoutInCell="1" allowOverlap="1">
+              <wp:anchor distT="0" distB="0" distL="0" distR="0" simplePos="0" relativeHeight="251660288" behindDoc="0" locked="0" layoutInCell="1" allowOverlap="1">
                 <wp:simplePos x="0" y="0"/>
                 <wp:positionH relativeFrom="page">
                   <wp:posOffset>800100</wp:posOffset>
                 </wp:positionH>
                 <wp:positionV relativeFrom="page">
-                  <wp:posOffset>769619</wp:posOffset>
+                  <wp:posOffset>769618</wp:posOffset>
                 </wp:positionV>
-                <wp:extent cx="5232400" cy="172662"/>
+                <wp:extent cx="5232400" cy="172663"/>
                 <wp:effectExtent l="0" t="0" r="0" b="0"/>
                 <wp:wrapNone/>
-                <wp:docPr id="1073741826" name="officeArt object"/>
+                <wp:docPr id="1073741826" name="officeArt object" descr="officeArt object"/>
                 <wp:cNvGraphicFramePr/>
                 <a:graphic xmlns:a="http://schemas.openxmlformats.org/drawingml/2006/main">
                   <a:graphicData uri="http://schemas.microsoft.com/office/word/2010/wordprocessingShape">
@@ -864,7 +835,7 @@
                       <wps:spPr>
                         <a:xfrm>
                           <a:off x="0" y="0"/>
-                          <a:ext cx="5232400" cy="172662"/>
+                          <a:ext cx="5232400" cy="172663"/>
                         </a:xfrm>
                         <a:prstGeom prst="rect">
                           <a:avLst/>
@@ -881,25 +852,13 @@
                           <w:p>
                             <w:pPr>
                               <w:pStyle w:val="Contact Information"/>
-                              <w:bidi w:val="0"/>
                             </w:pPr>
                             <w:r>
                               <w:rPr>
                                 <w:rtl w:val="0"/>
+                                <w:lang w:val="en-US"/>
                               </w:rPr>
-                              <w:t>(650) 793-1051</w:t>
-                            </w:r>
-                            <w:r>
-                              <w:rPr>
-                                <w:rtl w:val="0"/>
-                              </w:rPr>
-                              <w:t xml:space="preserve">   </w:t>
-                            </w:r>
-                            <w:r>
-                              <w:rPr>
-                                <w:rtl w:val="0"/>
-                              </w:rPr>
-                              <w:t xml:space="preserve">        </w:t>
+                              <w:t xml:space="preserve">(650) 793-1051           </w:t>
                             </w:r>
                             <w:r>
                               <w:rPr>
@@ -911,6 +870,7 @@
                             <w:r>
                               <w:rPr>
                                 <w:rtl w:val="0"/>
+                                <w:lang w:val="en-US"/>
                               </w:rPr>
                               <w:t xml:space="preserve">          1055 Manet Dr. #80, Sunnyvale CA 94087</w:t>
                             </w:r>
@@ -928,7 +888,7 @@
           </mc:Choice>
           <mc:Fallback>
             <w:pict>
-              <v:shape id="_x0000_s1027" type="#_x0000_t202" style="visibility:visible;position:absolute;margin-left:63.0pt;margin-top:60.6pt;width:412.0pt;height:13.6pt;z-index:251660288;mso-position-horizontal:absolute;mso-position-horizontal-relative:page;mso-position-vertical:absolute;mso-position-vertical-relative:page;mso-wrap-distance-left:12.0pt;mso-wrap-distance-top:12.0pt;mso-wrap-distance-right:12.0pt;mso-wrap-distance-bottom:12.0pt;">
+              <v:shape id="_x0000_s1027" type="#_x0000_t202" style="visibility:visible;position:absolute;margin-left:63.0pt;margin-top:60.6pt;width:412.0pt;height:13.6pt;z-index:251660288;mso-position-horizontal:absolute;mso-position-horizontal-relative:page;mso-position-vertical:absolute;mso-position-vertical-relative:page;mso-wrap-distance-left:0.0pt;mso-wrap-distance-top:0.0pt;mso-wrap-distance-right:0.0pt;mso-wrap-distance-bottom:0.0pt;">
                 <v:fill on="f"/>
                 <v:stroke on="f" weight="1.0pt" dashstyle="solid" endcap="flat" miterlimit="400.0%" joinstyle="miter" linestyle="single" startarrow="none" startarrowwidth="medium" startarrowlength="medium" endarrow="none" endarrowwidth="medium" endarrowlength="medium"/>
                 <v:textbox>
@@ -936,25 +896,13 @@
                     <w:p>
                       <w:pPr>
                         <w:pStyle w:val="Contact Information"/>
-                        <w:bidi w:val="0"/>
                       </w:pPr>
                       <w:r>
                         <w:rPr>
                           <w:rtl w:val="0"/>
+                          <w:lang w:val="en-US"/>
                         </w:rPr>
-                        <w:t>(650) 793-1051</w:t>
-                      </w:r>
-                      <w:r>
-                        <w:rPr>
-                          <w:rtl w:val="0"/>
-                        </w:rPr>
-                        <w:t xml:space="preserve">   </w:t>
-                      </w:r>
-                      <w:r>
-                        <w:rPr>
-                          <w:rtl w:val="0"/>
-                        </w:rPr>
-                        <w:t xml:space="preserve">        </w:t>
+                        <w:t xml:space="preserve">(650) 793-1051           </w:t>
                       </w:r>
                       <w:r>
                         <w:rPr>
@@ -966,6 +914,7 @@
                       <w:r>
                         <w:rPr>
                           <w:rtl w:val="0"/>
+                          <w:lang w:val="en-US"/>
                         </w:rPr>
                         <w:t xml:space="preserve">          1055 Manet Dr. #80, Sunnyvale CA 94087</w:t>
                       </w:r>
@@ -979,6 +928,10 @@
         </mc:AlternateContent>
       </w:r>
       <w:r>
+        <w:rPr>
+          <w:color w:val="000000"/>
+          <w:u w:color="000000"/>
+        </w:rPr>
         <mc:AlternateContent>
           <mc:Choice Requires="wpg">
             <w:drawing>
@@ -990,7 +943,7 @@
                 <wp:positionV relativeFrom="page">
                   <wp:posOffset>502919</wp:posOffset>
                 </wp:positionV>
-                <wp:extent cx="444500" cy="139700"/>
+                <wp:extent cx="444501" cy="139700"/>
                 <wp:effectExtent l="0" t="0" r="0" b="0"/>
                 <wp:wrapThrough wrapText="bothSides" distL="152400" distR="152400">
                   <wp:wrapPolygon edited="1">
@@ -1001,7 +954,7 @@
                     <wp:lineTo x="0" y="0"/>
                   </wp:wrapPolygon>
                 </wp:wrapThrough>
-                <wp:docPr id="1073741830" name="officeArt object"/>
+                <wp:docPr id="1073741830" name="officeArt object" descr="officeArt object"/>
                 <wp:cNvGraphicFramePr/>
                 <a:graphic xmlns:a="http://schemas.openxmlformats.org/drawingml/2006/main">
                   <a:graphicData uri="http://schemas.microsoft.com/office/word/2010/wordprocessingGroup">
@@ -1010,7 +963,7 @@
                       <wpg:grpSpPr>
                         <a:xfrm>
                           <a:off x="0" y="0"/>
-                          <a:ext cx="444500" cy="139700"/>
+                          <a:ext cx="444501" cy="139700"/>
                           <a:chOff x="0" y="0"/>
                           <a:chExt cx="444500" cy="139700"/>
                         </a:xfrm>
@@ -1021,15 +974,13 @@
                         <wps:spPr>
                           <a:xfrm>
                             <a:off x="304800" y="0"/>
-                            <a:ext cx="139700" cy="139700"/>
+                            <a:ext cx="139701" cy="139700"/>
                           </a:xfrm>
                           <a:prstGeom prst="rect">
                             <a:avLst/>
                           </a:prstGeom>
                           <a:solidFill>
-                            <a:schemeClr val="accent1">
-                              <a:lumOff val="4712"/>
-                            </a:schemeClr>
+                            <a:srgbClr val="00A3DA"/>
                           </a:solidFill>
                           <a:ln w="12700" cap="flat">
                             <a:noFill/>
@@ -1051,10 +1002,7 @@
                             <a:avLst/>
                           </a:prstGeom>
                           <a:solidFill>
-                            <a:schemeClr val="accent5">
-                              <a:satOff val="14110"/>
-                              <a:lumOff val="5289"/>
-                            </a:schemeClr>
+                            <a:srgbClr val="FF4013"/>
                           </a:solidFill>
                           <a:ln w="12700" cap="flat">
                             <a:noFill/>
@@ -1069,16 +1017,14 @@
                         <wps:cNvSpPr/>
                         <wps:spPr>
                           <a:xfrm>
-                            <a:off x="0" y="0"/>
-                            <a:ext cx="139700" cy="139700"/>
+                            <a:off x="-1" y="0"/>
+                            <a:ext cx="139701" cy="139700"/>
                           </a:xfrm>
                           <a:prstGeom prst="rect">
                             <a:avLst/>
                           </a:prstGeom>
                           <a:solidFill>
-                            <a:schemeClr val="accent3">
-                              <a:lumOff val="4781"/>
-                            </a:schemeClr>
+                            <a:srgbClr val="FDC700"/>
                           </a:solidFill>
                           <a:ln w="12700" cap="flat">
                             <a:noFill/>
@@ -1107,7 +1053,7 @@
                   <v:stroke on="f" weight="1.0pt" dashstyle="solid" endcap="flat" miterlimit="400.0%" joinstyle="miter" linestyle="single" startarrow="none" startarrowwidth="medium" startarrowlength="medium" endarrow="none" endarrowwidth="medium" endarrowlength="medium"/>
                 </v:rect>
                 <v:rect id="_x0000_s1031" style="position:absolute;left:0;top:0;width:139700;height:139700;">
-                  <v:fill color="#FEC700" opacity="100.0%" type="solid"/>
+                  <v:fill color="#FDC700" opacity="100.0%" type="solid"/>
                   <v:stroke on="f" weight="1.0pt" dashstyle="solid" endcap="flat" miterlimit="400.0%" joinstyle="miter" linestyle="single" startarrow="none" startarrowwidth="medium" startarrowlength="medium" endarrow="none" endarrowwidth="medium" endarrowlength="medium"/>
                 </v:rect>
               </v:group>
@@ -1125,8 +1071,7 @@
     </w:p>
     <w:p>
       <w:pPr>
-        <w:pStyle w:val="Body"/>
-        <w:bidi w:val="0"/>
+        <w:pStyle w:val="Body A"/>
       </w:pPr>
       <w:r>
         <w:rPr>
@@ -1144,6 +1089,7 @@
       <w:r>
         <w:rPr>
           <w:rtl w:val="0"/>
+          <w:lang w:val="en-US"/>
         </w:rPr>
         <w:t xml:space="preserve">: Implement large blocks, some </w:t>
       </w:r>
@@ -1157,6 +1103,7 @@
       <w:r>
         <w:rPr>
           <w:rtl w:val="0"/>
+          <w:lang w:val="fr-FR"/>
         </w:rPr>
         <w:t xml:space="preserve"> x-route. </w:t>
       </w:r>
@@ -1170,6 +1117,7 @@
       <w:r>
         <w:rPr>
           <w:rtl w:val="0"/>
+          <w:lang w:val="en-US"/>
         </w:rPr>
         <w:t>mplementation, static timing analysis, logical equivalence and physical verification</w:t>
       </w:r>
@@ -1183,6 +1131,7 @@
       <w:r>
         <w:rPr>
           <w:rtl w:val="0"/>
+          <w:lang w:val="en-US"/>
         </w:rPr>
         <w:t>flows. Power estimation</w:t>
       </w:r>
@@ -1197,7 +1146,6 @@
     <w:p>
       <w:pPr>
         <w:pStyle w:val="Subheading"/>
-        <w:bidi w:val="0"/>
       </w:pPr>
       <w:r>
         <w:rPr>
@@ -1210,124 +1158,169 @@
           <w:rtl w:val="0"/>
           <w:lang w:val="en-US"/>
         </w:rPr>
+        <w:t>2004-06] Airgo Networks, Physical Design Manager (silicon success)</w:t>
+      </w:r>
+    </w:p>
+    <w:p>
+      <w:pPr>
+        <w:pStyle w:val="Body A"/>
+      </w:pPr>
+      <w:r>
+        <w:rPr>
+          <w:rtl w:val="0"/>
+          <w:lang w:val="en-US"/>
+        </w:rPr>
+        <w:t xml:space="preserve">Multiple WiFi ASICs: </w:t>
+      </w:r>
+      <w:r>
+        <w:rPr>
+          <w:rtl w:val="0"/>
+          <w:lang w:val="en-US"/>
+        </w:rPr>
+        <w:t>B</w:t>
+      </w:r>
+      <w:r>
+        <w:rPr>
+          <w:rtl w:val="0"/>
+          <w:lang w:val="sv-SE"/>
+        </w:rPr>
+        <w:t>locks</w:t>
+      </w:r>
+      <w:r>
+        <w:rPr>
+          <w:rtl w:val="0"/>
+          <w:lang w:val="en-US"/>
+        </w:rPr>
+        <w:t xml:space="preserve">’ </w:t>
+      </w:r>
+      <w:r>
+        <w:rPr>
+          <w:rtl w:val="0"/>
+          <w:lang w:val="en-US"/>
+        </w:rPr>
+        <w:t>implementation</w:t>
+      </w:r>
+      <w:r>
+        <w:rPr>
+          <w:rtl w:val="0"/>
+        </w:rPr>
+        <w:t xml:space="preserve"> </w:t>
+      </w:r>
+      <w:r>
+        <w:rPr>
+          <w:rtl w:val="0"/>
+          <w:lang w:val="en-US"/>
+        </w:rPr>
+        <w:t>with</w:t>
+      </w:r>
+      <w:r>
+        <w:rPr>
+          <w:rtl w:val="0"/>
+        </w:rPr>
+        <w:t xml:space="preserve"> Magma. Automate PTSI STA, </w:t>
+      </w:r>
+      <w:r>
+        <w:rPr>
+          <w:rtl w:val="0"/>
+          <w:lang w:val="en-US"/>
+        </w:rPr>
+        <w:t>LEC</w:t>
+      </w:r>
+      <w:r>
+        <w:rPr>
+          <w:rtl w:val="0"/>
+        </w:rPr>
+        <w:t>,</w:t>
+      </w:r>
+      <w:r>
+        <w:rPr>
+          <w:rtl w:val="0"/>
+          <w:lang w:val="en-US"/>
+        </w:rPr>
+        <w:t xml:space="preserve"> </w:t>
+      </w:r>
+      <w:r>
+        <w:rPr>
+          <w:rtl w:val="0"/>
+          <w:lang w:val="en-US"/>
+        </w:rPr>
+        <w:t>Calibre PV flows. Full chip EM/IR signoff</w:t>
+      </w:r>
+      <w:r>
+        <w:rPr>
+          <w:rtl w:val="0"/>
+          <w:lang w:val="en-US"/>
+        </w:rPr>
+        <w:t xml:space="preserve"> </w:t>
+      </w:r>
+      <w:r>
+        <w:rPr>
+          <w:rtl w:val="0"/>
+          <w:lang w:val="en-US"/>
+        </w:rPr>
+        <w:t>using Apache-Redhawk. Tapeout, IP integration, Methodology, project management.</w:t>
+      </w:r>
+    </w:p>
+    <w:p>
+      <w:pPr>
+        <w:pStyle w:val="Subheading"/>
+      </w:pPr>
+      <w:r>
+        <w:rPr>
+          <w:rtl w:val="0"/>
+        </w:rPr>
+        <w:t>[</w:t>
+      </w:r>
+      <w:r>
+        <w:rPr>
+          <w:rtl w:val="0"/>
+          <w:lang w:val="en-US"/>
+        </w:rPr>
         <w:t>20</w:t>
       </w:r>
       <w:r>
         <w:rPr>
           <w:rtl w:val="0"/>
-          <w:lang w:val="en-US"/>
-        </w:rPr>
-        <w:t>04-06] Airgo Networks, Physical Design Manager</w:t>
-      </w:r>
-      <w:r>
-        <w:rPr>
-          <w:rtl w:val="0"/>
-          <w:lang w:val="en-US"/>
-        </w:rPr>
-        <w:t xml:space="preserve"> (silicon success)</w:t>
-      </w:r>
-    </w:p>
-    <w:p>
-      <w:pPr>
-        <w:pStyle w:val="Body"/>
-        <w:bidi w:val="0"/>
-      </w:pPr>
-      <w:r>
-        <w:rPr>
-          <w:rtl w:val="0"/>
-        </w:rPr>
-        <w:t xml:space="preserve">Multiple WiFi ASICs: </w:t>
-      </w:r>
-      <w:r>
-        <w:rPr>
-          <w:rtl w:val="0"/>
-          <w:lang w:val="en-US"/>
-        </w:rPr>
-        <w:t>B</w:t>
-      </w:r>
-      <w:r>
-        <w:rPr>
-          <w:rtl w:val="0"/>
-        </w:rPr>
-        <w:t>locks</w:t>
-      </w:r>
-      <w:r>
-        <w:rPr>
-          <w:rtl w:val="0"/>
-          <w:lang w:val="en-US"/>
-        </w:rPr>
-        <w:t xml:space="preserve">’ </w:t>
-      </w:r>
-      <w:r>
-        <w:rPr>
-          <w:rtl w:val="0"/>
-          <w:lang w:val="en-US"/>
-        </w:rPr>
-        <w:t>implementation</w:t>
-      </w:r>
-      <w:r>
-        <w:rPr>
-          <w:rtl w:val="0"/>
-        </w:rPr>
-        <w:t xml:space="preserve"> </w:t>
-      </w:r>
-      <w:r>
-        <w:rPr>
-          <w:rtl w:val="0"/>
-          <w:lang w:val="en-US"/>
-        </w:rPr>
-        <w:t>with</w:t>
-      </w:r>
-      <w:r>
-        <w:rPr>
-          <w:rtl w:val="0"/>
-        </w:rPr>
-        <w:t xml:space="preserve"> Magma. Automate PTSI STA, </w:t>
-      </w:r>
-      <w:r>
-        <w:rPr>
-          <w:rtl w:val="0"/>
-          <w:lang w:val="en-US"/>
-        </w:rPr>
-        <w:t>LEC</w:t>
-      </w:r>
-      <w:r>
-        <w:rPr>
-          <w:rtl w:val="0"/>
-        </w:rPr>
-        <w:t>,</w:t>
-      </w:r>
-      <w:r>
-        <w:rPr>
-          <w:rtl w:val="0"/>
-          <w:lang w:val="en-US"/>
-        </w:rPr>
-        <w:t xml:space="preserve"> </w:t>
-      </w:r>
-      <w:r>
-        <w:rPr>
-          <w:rtl w:val="0"/>
-        </w:rPr>
-        <w:t>Calibre PV flows. Full chip EM/IR signoff</w:t>
-      </w:r>
-      <w:r>
-        <w:rPr>
-          <w:rtl w:val="0"/>
-          <w:lang w:val="en-US"/>
-        </w:rPr>
-        <w:t xml:space="preserve"> </w:t>
-      </w:r>
-      <w:r>
-        <w:rPr>
-          <w:rtl w:val="0"/>
-        </w:rPr>
-        <w:t>using Apache-Redhawk. Tapeout, IP integration, Methodology, project management.</w:t>
+          <w:lang w:val="pt-PT"/>
+        </w:rPr>
+        <w:t xml:space="preserve">01-04] Transmeta, </w:t>
+      </w:r>
+      <w:r>
+        <w:rPr>
+          <w:rtl w:val="0"/>
+          <w:lang w:val="en-US"/>
+        </w:rPr>
+        <w:t xml:space="preserve">senior </w:t>
+      </w:r>
+      <w:r>
+        <w:rPr>
+          <w:rtl w:val="0"/>
+        </w:rPr>
+        <w:t>Member</w:t>
+      </w:r>
+      <w:r>
+        <w:rPr>
+          <w:rtl w:val="0"/>
+          <w:lang w:val="en-US"/>
+        </w:rPr>
+        <w:t xml:space="preserve"> OF Technical Staff (2 silicon successes)</w:t>
+      </w:r>
+    </w:p>
+    <w:p>
+      <w:pPr>
+        <w:pStyle w:val="Body A"/>
+      </w:pPr>
+      <w:r>
+        <w:rPr>
+          <w:rtl w:val="0"/>
+          <w:lang w:val="en-US"/>
+        </w:rPr>
+        <w:t>1.2/1.8GHz Efficeon CPUs: Implement Hypertransport PnR blocks; Register File design. Setup latch compatible STA flow. Array and noise methodologies. Silicon Success.</w:t>
       </w:r>
     </w:p>
     <w:p>
       <w:pPr>
         <w:pStyle w:val="Subheading"/>
-        <w:bidi w:val="0"/>
       </w:pPr>
       <w:r>
         <w:rPr>
@@ -1340,78 +1333,6 @@
           <w:rtl w:val="0"/>
           <w:lang w:val="en-US"/>
         </w:rPr>
-        <w:t>20</w:t>
-      </w:r>
-      <w:r>
-        <w:rPr>
-          <w:rtl w:val="0"/>
-          <w:lang w:val="pt-PT"/>
-        </w:rPr>
-        <w:t xml:space="preserve">01-04] Transmeta, </w:t>
-      </w:r>
-      <w:r>
-        <w:rPr>
-          <w:rtl w:val="0"/>
-          <w:lang w:val="en-US"/>
-        </w:rPr>
-        <w:t xml:space="preserve">senior </w:t>
-      </w:r>
-      <w:r>
-        <w:rPr>
-          <w:rtl w:val="0"/>
-        </w:rPr>
-        <w:t>Member</w:t>
-      </w:r>
-      <w:r>
-        <w:rPr>
-          <w:rtl w:val="0"/>
-          <w:lang w:val="en-US"/>
-        </w:rPr>
-        <w:t xml:space="preserve"> OF</w:t>
-      </w:r>
-      <w:r>
-        <w:rPr>
-          <w:rtl w:val="0"/>
-          <w:lang w:val="en-US"/>
-        </w:rPr>
-        <w:t xml:space="preserve"> Technical Staff</w:t>
-      </w:r>
-      <w:r>
-        <w:rPr>
-          <w:rtl w:val="0"/>
-          <w:lang w:val="en-US"/>
-        </w:rPr>
-        <w:t xml:space="preserve"> (2 silicon successes)</w:t>
-      </w:r>
-    </w:p>
-    <w:p>
-      <w:pPr>
-        <w:pStyle w:val="Body"/>
-        <w:bidi w:val="0"/>
-      </w:pPr>
-      <w:r>
-        <w:rPr>
-          <w:rtl w:val="0"/>
-        </w:rPr>
-        <w:t>1.2/1.8GHz Efficeon CPUs: Implement Hypertransport PnR blocks; Register File design. Setup latch compatible STA flow. Array and noise methodologies. Silicon Success.</w:t>
-      </w:r>
-    </w:p>
-    <w:p>
-      <w:pPr>
-        <w:pStyle w:val="Subheading"/>
-        <w:bidi w:val="0"/>
-      </w:pPr>
-      <w:r>
-        <w:rPr>
-          <w:rtl w:val="0"/>
-        </w:rPr>
-        <w:t>[</w:t>
-      </w:r>
-      <w:r>
-        <w:rPr>
-          <w:rtl w:val="0"/>
-          <w:lang w:val="en-US"/>
-        </w:rPr>
         <w:t>19</w:t>
       </w:r>
       <w:r>
@@ -1425,21 +1346,7 @@
           <w:rtl w:val="0"/>
           <w:lang w:val="en-US"/>
         </w:rPr>
-        <w:t>20</w:t>
-      </w:r>
-      <w:r>
-        <w:rPr>
-          <w:rtl w:val="0"/>
-          <w:lang w:val="en-US"/>
-        </w:rPr>
-        <w:t xml:space="preserve">01] Sun Microsystems, </w:t>
-      </w:r>
-      <w:r>
-        <w:rPr>
-          <w:rtl w:val="0"/>
-          <w:lang w:val="en-US"/>
-        </w:rPr>
-        <w:t>Member, Technical Staff (silicon success)</w:t>
+        <w:t>2001] Sun Microsystems, Member, Technical Staff (silicon success)</w:t>
       </w:r>
     </w:p>
     <w:p>
@@ -1449,11 +1356,11 @@
           <w:ilvl w:val="0"/>
           <w:numId w:val="2"/>
         </w:numPr>
-        <w:bidi w:val="0"/>
-      </w:pPr>
-      <w:r>
-        <w:rPr>
-          <w:rtl w:val="0"/>
+      </w:pPr>
+      <w:r>
+        <w:rPr>
+          <w:rtl w:val="0"/>
+          <w:lang w:val="it-IT"/>
         </w:rPr>
         <w:t xml:space="preserve">UltraSparc </w:t>
       </w:r>
@@ -1467,6 +1374,7 @@
       <w:r>
         <w:rPr>
           <w:rtl w:val="0"/>
+          <w:lang w:val="pt-PT"/>
         </w:rPr>
         <w:t xml:space="preserve"> CPU</w:t>
       </w:r>
@@ -1500,7 +1408,6 @@
     <w:p>
       <w:pPr>
         <w:pStyle w:val="Subheading"/>
-        <w:bidi w:val="0"/>
       </w:pPr>
       <w:r>
         <w:rPr>
@@ -1513,21 +1420,7 @@
           <w:rtl w:val="0"/>
           <w:lang w:val="en-US"/>
         </w:rPr>
-        <w:t>19</w:t>
-      </w:r>
-      <w:r>
-        <w:rPr>
-          <w:rtl w:val="0"/>
-          <w:lang w:val="en-US"/>
-        </w:rPr>
-        <w:t>97-99] Intel Corporation, Design Engineer</w:t>
-      </w:r>
-      <w:r>
-        <w:rPr>
-          <w:rtl w:val="0"/>
-          <w:lang w:val="en-US"/>
-        </w:rPr>
-        <w:t xml:space="preserve"> (2 silicon successes)</w:t>
+        <w:t>1997-99] Intel Corporation, Design Engineer (2 silicon successes)</w:t>
       </w:r>
     </w:p>
     <w:p>
@@ -1537,7 +1430,6 @@
           <w:ilvl w:val="0"/>
           <w:numId w:val="2"/>
         </w:numPr>
-        <w:bidi w:val="0"/>
       </w:pPr>
       <w:r>
         <w:rPr>
@@ -1582,7 +1474,6 @@
     <w:p>
       <w:pPr>
         <w:pStyle w:val="Subheading"/>
-        <w:bidi w:val="0"/>
       </w:pPr>
       <w:r>
         <w:rPr>
@@ -1608,31 +1499,17 @@
           <w:rtl w:val="0"/>
           <w:lang w:val="en-US"/>
         </w:rPr>
-        <w:t xml:space="preserve"> </w:t>
-      </w:r>
-      <w:r>
-        <w:rPr>
-          <w:rtl w:val="0"/>
-          <w:lang w:val="en-US"/>
-        </w:rPr>
-        <w:t>Microelectronics, Design Engineer</w:t>
-      </w:r>
-      <w:r>
-        <w:rPr>
-          <w:rtl w:val="0"/>
-          <w:lang w:val="en-US"/>
-        </w:rPr>
-        <w:t xml:space="preserve"> (2 silicon successes)</w:t>
-      </w:r>
-    </w:p>
-    <w:p>
-      <w:pPr>
-        <w:pStyle w:val="Body"/>
-        <w:bidi w:val="0"/>
-      </w:pPr>
-      <w:r>
-        <w:rPr>
-          <w:rtl w:val="0"/>
+        <w:t xml:space="preserve"> Microelectronics, Design Engineer (2 silicon successes)</w:t>
+      </w:r>
+    </w:p>
+    <w:p>
+      <w:pPr>
+        <w:pStyle w:val="Body A"/>
+      </w:pPr>
+      <w:r>
+        <w:rPr>
+          <w:rtl w:val="0"/>
+          <w:lang w:val="en-US"/>
         </w:rPr>
         <w:t>Circuit Design of 32kx8, 128kx8 SRAMs</w:t>
       </w:r>
@@ -1659,6 +1536,7 @@
       <w:r>
         <w:rPr>
           <w:rtl w:val="0"/>
+          <w:lang w:val="en-US"/>
         </w:rPr>
         <w:t xml:space="preserve">witch level </w:t>
       </w:r>
@@ -1672,8 +1550,7 @@
     </w:p>
     <w:p>
       <w:pPr>
-        <w:pStyle w:val="Body"/>
-        <w:bidi w:val="0"/>
+        <w:pStyle w:val="Body A"/>
       </w:pPr>
     </w:p>
     <w:p>
@@ -1701,8 +1578,8 @@
           <w:tab w:val="left" w:pos="7600"/>
           <w:tab w:val="left" w:pos="8000"/>
           <w:tab w:val="left" w:pos="8400"/>
-          <w:tab w:val="left" w:pos="8800"/>
-          <w:tab w:val="left" w:pos="9200"/>
+          <w:tab w:val="left" w:pos="8716"/>
+          <w:tab w:val="left" w:pos="8716"/>
         </w:tabs>
         <w:spacing w:before="0" w:line="288" w:lineRule="auto"/>
         <w:rPr>
@@ -1723,7 +1600,6 @@
     <w:p>
       <w:pPr>
         <w:pStyle w:val="Subheading"/>
-        <w:bidi w:val="0"/>
       </w:pPr>
       <w:r>
         <w:rPr>
@@ -1737,55 +1613,19 @@
           <w:rtl w:val="0"/>
           <w:lang w:val="en-US"/>
         </w:rPr>
-        <w:t>.,</w:t>
-      </w:r>
-      <w:r>
-        <w:rPr>
-          <w:rtl w:val="0"/>
-          <w:lang w:val="en-US"/>
-        </w:rPr>
-        <w:t xml:space="preserve"> Electrical Comm</w:t>
-      </w:r>
-      <w:r>
-        <w:rPr>
-          <w:rtl w:val="0"/>
-          <w:lang w:val="en-US"/>
-        </w:rPr>
-        <w:t>.</w:t>
-      </w:r>
-      <w:r>
-        <w:rPr>
-          <w:rtl w:val="0"/>
-          <w:lang w:val="en-US"/>
-        </w:rPr>
-        <w:t>, Indian Institute of Science</w:t>
-      </w:r>
-      <w:r>
-        <w:rPr>
-          <w:rtl w:val="0"/>
-          <w:lang w:val="en-US"/>
-        </w:rPr>
-        <w:t xml:space="preserve"> (alumni medal)</w:t>
+        <w:t>., Electrical Comm., Indian Institute of Science (alumni medal)</w:t>
       </w:r>
     </w:p>
     <w:p>
       <w:pPr>
         <w:pStyle w:val="Subheading"/>
-        <w:bidi w:val="0"/>
-      </w:pPr>
-      <w:r>
-        <w:rPr>
-          <w:rtl w:val="0"/>
-          <w:lang w:val="en-US"/>
-        </w:rPr>
-        <w:t>[1986-89] B.Sc., Physics, Delhi University</w:t>
-      </w:r>
-      <w:r>
-        <w:rPr>
-          <w:rtl w:val="0"/>
-          <w:lang w:val="en-US"/>
-        </w:rPr>
-        <w:t xml:space="preserve"> (gold medal)</w:t>
+      </w:pPr>
+      <w:r>
+        <w:rPr>
+          <w:rtl w:val="0"/>
+          <w:lang w:val="en-US"/>
+        </w:rPr>
+        <w:t>[1986-89] B.Sc., Physics, Delhi University (gold medal)</w:t>
       </w:r>
     </w:p>
     <w:sectPr>
@@ -1802,6 +1642,10 @@
 <file path=word/footer1.xml><?xml version="1.0" encoding="utf-8"?>
 <w:ftr xmlns:r="http://schemas.openxmlformats.org/officeDocument/2006/relationships" xmlns:wp="http://schemas.openxmlformats.org/drawingml/2006/wordprocessingDrawing" xmlns:w="http://schemas.openxmlformats.org/wordprocessingml/2006/main" xmlns:w10="urn:schemas-microsoft-com:office:word" xmlns:w14="http://schemas.microsoft.com/office/word/2010/wordml" xmlns:wps="http://schemas.microsoft.com/office/word/2010/wordprocessingShape" xmlns:wpg="http://schemas.microsoft.com/office/word/2010/wordprocessingGroup" xmlns:mc="http://schemas.openxmlformats.org/markup-compatibility/2006" xmlns:v="urn:schemas-microsoft-com:vml" xmlns:o="urn:schemas-microsoft-com:office:office" xmlns:m="http://schemas.openxmlformats.org/officeDocument/2006/math" mc:Ignorable="w14">
   <w:p>
+    <w:pPr>
+      <w:pStyle w:val="Header &amp; Footer"/>
+      <w:bidi w:val="0"/>
+    </w:pPr>
     <w:r/>
   </w:p>
 </w:ftr>
@@ -1810,6 +1654,10 @@
 <file path=word/header1.xml><?xml version="1.0" encoding="utf-8"?>
 <w:hdr xmlns:r="http://schemas.openxmlformats.org/officeDocument/2006/relationships" xmlns:wp="http://schemas.openxmlformats.org/drawingml/2006/wordprocessingDrawing" xmlns:w="http://schemas.openxmlformats.org/wordprocessingml/2006/main" xmlns:w10="urn:schemas-microsoft-com:office:word" xmlns:w14="http://schemas.microsoft.com/office/word/2010/wordml" xmlns:wps="http://schemas.microsoft.com/office/word/2010/wordprocessingShape" xmlns:wpg="http://schemas.microsoft.com/office/word/2010/wordprocessingGroup" xmlns:mc="http://schemas.openxmlformats.org/markup-compatibility/2006" xmlns:v="urn:schemas-microsoft-com:vml" xmlns:o="urn:schemas-microsoft-com:office:office" xmlns:m="http://schemas.openxmlformats.org/officeDocument/2006/math" mc:Ignorable="w14">
   <w:p>
+    <w:pPr>
+      <w:pStyle w:val="Header &amp; Footer"/>
+      <w:bidi w:val="0"/>
+    </w:pPr>
     <w:r/>
   </w:p>
 </w:hdr>
@@ -1831,10 +1679,14 @@
       <w:lvlText w:val="•"/>
       <w:lvlJc w:val="left"/>
       <w:pPr>
-        <w:ind w:left="101" w:hanging="101"/>
+        <w:ind w:left="144" w:hanging="144"/>
       </w:pPr>
       <w:rPr>
-        <w:rFonts w:hAnsi="Arial Unicode MS"/>
+        <w:rFonts w:ascii="Avenir Next" w:cs="Avenir Next" w:hAnsi="Avenir Next" w:eastAsia="Avenir Next"/>
+        <w:b w:val="0"/>
+        <w:bCs w:val="0"/>
+        <w:i w:val="0"/>
+        <w:iCs w:val="0"/>
         <w:caps w:val="0"/>
         <w:smallCaps w:val="0"/>
         <w:strike w:val="0"/>
@@ -1862,7 +1714,11 @@
         <w:ind w:left="440" w:hanging="220"/>
       </w:pPr>
       <w:rPr>
-        <w:rFonts w:hAnsi="Arial Unicode MS"/>
+        <w:rFonts w:ascii="Avenir Next" w:cs="Avenir Next" w:hAnsi="Avenir Next" w:eastAsia="Avenir Next"/>
+        <w:b w:val="0"/>
+        <w:bCs w:val="0"/>
+        <w:i w:val="0"/>
+        <w:iCs w:val="0"/>
         <w:caps w:val="0"/>
         <w:smallCaps w:val="0"/>
         <w:strike w:val="0"/>
@@ -1888,7 +1744,11 @@
         <w:ind w:left="660" w:hanging="220"/>
       </w:pPr>
       <w:rPr>
-        <w:rFonts w:hAnsi="Arial Unicode MS"/>
+        <w:rFonts w:ascii="Avenir Next" w:cs="Avenir Next" w:hAnsi="Avenir Next" w:eastAsia="Avenir Next"/>
+        <w:b w:val="0"/>
+        <w:bCs w:val="0"/>
+        <w:i w:val="0"/>
+        <w:iCs w:val="0"/>
         <w:caps w:val="0"/>
         <w:smallCaps w:val="0"/>
         <w:strike w:val="0"/>
@@ -1914,7 +1774,11 @@
         <w:ind w:left="880" w:hanging="220"/>
       </w:pPr>
       <w:rPr>
-        <w:rFonts w:hAnsi="Arial Unicode MS"/>
+        <w:rFonts w:ascii="Avenir Next" w:cs="Avenir Next" w:hAnsi="Avenir Next" w:eastAsia="Avenir Next"/>
+        <w:b w:val="0"/>
+        <w:bCs w:val="0"/>
+        <w:i w:val="0"/>
+        <w:iCs w:val="0"/>
         <w:caps w:val="0"/>
         <w:smallCaps w:val="0"/>
         <w:strike w:val="0"/>
@@ -1940,7 +1804,11 @@
         <w:ind w:left="1100" w:hanging="220"/>
       </w:pPr>
       <w:rPr>
-        <w:rFonts w:hAnsi="Arial Unicode MS"/>
+        <w:rFonts w:ascii="Avenir Next" w:cs="Avenir Next" w:hAnsi="Avenir Next" w:eastAsia="Avenir Next"/>
+        <w:b w:val="0"/>
+        <w:bCs w:val="0"/>
+        <w:i w:val="0"/>
+        <w:iCs w:val="0"/>
         <w:caps w:val="0"/>
         <w:smallCaps w:val="0"/>
         <w:strike w:val="0"/>
@@ -1966,7 +1834,11 @@
         <w:ind w:left="1320" w:hanging="220"/>
       </w:pPr>
       <w:rPr>
-        <w:rFonts w:hAnsi="Arial Unicode MS"/>
+        <w:rFonts w:ascii="Avenir Next" w:cs="Avenir Next" w:hAnsi="Avenir Next" w:eastAsia="Avenir Next"/>
+        <w:b w:val="0"/>
+        <w:bCs w:val="0"/>
+        <w:i w:val="0"/>
+        <w:iCs w:val="0"/>
         <w:caps w:val="0"/>
         <w:smallCaps w:val="0"/>
         <w:strike w:val="0"/>
@@ -1992,7 +1864,11 @@
         <w:ind w:left="1540" w:hanging="220"/>
       </w:pPr>
       <w:rPr>
-        <w:rFonts w:hAnsi="Arial Unicode MS"/>
+        <w:rFonts w:ascii="Avenir Next" w:cs="Avenir Next" w:hAnsi="Avenir Next" w:eastAsia="Avenir Next"/>
+        <w:b w:val="0"/>
+        <w:bCs w:val="0"/>
+        <w:i w:val="0"/>
+        <w:iCs w:val="0"/>
         <w:caps w:val="0"/>
         <w:smallCaps w:val="0"/>
         <w:strike w:val="0"/>
@@ -2018,7 +1894,11 @@
         <w:ind w:left="1760" w:hanging="220"/>
       </w:pPr>
       <w:rPr>
-        <w:rFonts w:hAnsi="Arial Unicode MS"/>
+        <w:rFonts w:ascii="Avenir Next" w:cs="Avenir Next" w:hAnsi="Avenir Next" w:eastAsia="Avenir Next"/>
+        <w:b w:val="0"/>
+        <w:bCs w:val="0"/>
+        <w:i w:val="0"/>
+        <w:iCs w:val="0"/>
         <w:caps w:val="0"/>
         <w:smallCaps w:val="0"/>
         <w:strike w:val="0"/>
@@ -2044,7 +1924,11 @@
         <w:ind w:left="1980" w:hanging="220"/>
       </w:pPr>
       <w:rPr>
-        <w:rFonts w:hAnsi="Arial Unicode MS"/>
+        <w:rFonts w:ascii="Avenir Next" w:cs="Avenir Next" w:hAnsi="Avenir Next" w:eastAsia="Avenir Next"/>
+        <w:b w:val="0"/>
+        <w:bCs w:val="0"/>
+        <w:i w:val="0"/>
+        <w:iCs w:val="0"/>
         <w:caps w:val="0"/>
         <w:smallCaps w:val="0"/>
         <w:strike w:val="0"/>
@@ -2177,9 +2061,49 @@
     <w:next w:val="No List"/>
     <w:pPr/>
   </w:style>
+  <w:style w:type="paragraph" w:styleId="Header &amp; Footer">
+    <w:name w:val="Header &amp; Footer"/>
+    <w:next w:val="Header &amp; Footer"/>
+    <w:pPr>
+      <w:keepNext w:val="0"/>
+      <w:keepLines w:val="0"/>
+      <w:pageBreakBefore w:val="0"/>
+      <w:widowControl w:val="1"/>
+      <w:shd w:val="clear" w:color="auto" w:fill="auto"/>
+      <w:tabs>
+        <w:tab w:val="right" w:pos="9020"/>
+      </w:tabs>
+      <w:suppressAutoHyphens w:val="0"/>
+      <w:bidi w:val="0"/>
+      <w:spacing w:before="0" w:after="0" w:line="240" w:lineRule="auto"/>
+      <w:ind w:left="0" w:right="0" w:firstLine="0"/>
+      <w:jc w:val="left"/>
+      <w:outlineLvl w:val="9"/>
+    </w:pPr>
+    <w:rPr>
+      <w:rFonts w:ascii="Helvetica Neue" w:cs="Arial Unicode MS" w:hAnsi="Helvetica Neue" w:eastAsia="Arial Unicode MS"/>
+      <w:b w:val="0"/>
+      <w:bCs w:val="0"/>
+      <w:i w:val="0"/>
+      <w:iCs w:val="0"/>
+      <w:caps w:val="0"/>
+      <w:smallCaps w:val="0"/>
+      <w:strike w:val="0"/>
+      <w:dstrike w:val="0"/>
+      <w:outline w:val="0"/>
+      <w:color w:val="000000"/>
+      <w:spacing w:val="0"/>
+      <w:kern w:val="0"/>
+      <w:position w:val="0"/>
+      <w:sz w:val="24"/>
+      <w:szCs w:val="24"/>
+      <w:u w:val="none"/>
+      <w:vertAlign w:val="baseline"/>
+    </w:rPr>
+  </w:style>
   <w:style w:type="paragraph" w:styleId="Heading">
     <w:name w:val="Heading"/>
-    <w:next w:val="Body"/>
+    <w:next w:val="Body A"/>
     <w:pPr>
       <w:keepNext w:val="0"/>
       <w:keepLines w:val="0"/>
@@ -2213,13 +2137,13 @@
       <w:position w:val="0"/>
       <w:sz w:val="26"/>
       <w:szCs w:val="26"/>
-      <w:u w:val="none"/>
+      <w:u w:val="none" w:color="5f5f5f"/>
       <w:vertAlign w:val="baseline"/>
     </w:rPr>
   </w:style>
-  <w:style w:type="paragraph" w:styleId="Body">
-    <w:name w:val="Body"/>
-    <w:next w:val="Body"/>
+  <w:style w:type="paragraph" w:styleId="Body A">
+    <w:name w:val="Body A"/>
+    <w:next w:val="Body A"/>
     <w:pPr>
       <w:keepNext w:val="0"/>
       <w:keepLines w:val="0"/>
@@ -2250,13 +2174,13 @@
       <w:position w:val="0"/>
       <w:sz w:val="20"/>
       <w:szCs w:val="20"/>
-      <w:u w:val="none"/>
+      <w:u w:val="none" w:color="000000"/>
       <w:vertAlign w:val="baseline"/>
     </w:rPr>
   </w:style>
   <w:style w:type="paragraph" w:styleId="Subheading">
     <w:name w:val="Subheading"/>
-    <w:next w:val="Body"/>
+    <w:next w:val="Body A"/>
     <w:pPr>
       <w:keepNext w:val="0"/>
       <w:keepLines w:val="0"/>
@@ -2286,7 +2210,7 @@
       <w:position w:val="0"/>
       <w:sz w:val="16"/>
       <w:szCs w:val="16"/>
-      <w:u w:val="none"/>
+      <w:u w:val="none" w:color="7a7a7a"/>
       <w:vertAlign w:val="baseline"/>
     </w:rPr>
   </w:style>
@@ -2323,8 +2247,9 @@
       <w:position w:val="0"/>
       <w:sz w:val="20"/>
       <w:szCs w:val="20"/>
-      <w:u w:val="none"/>
+      <w:u w:val="none" w:color="000000"/>
       <w:vertAlign w:val="baseline"/>
+      <w:lang w:val="en-US"/>
     </w:rPr>
   </w:style>
   <w:style w:type="numbering" w:styleId="Bullet">
@@ -2371,7 +2296,7 @@
       <w:position w:val="0"/>
       <w:sz w:val="16"/>
       <w:szCs w:val="16"/>
-      <w:u w:val="none"/>
+      <w:u w:val="none" w:color="000000"/>
       <w:vertAlign w:val="baseline"/>
       <w:lang w:val="en-US"/>
     </w:rPr>
@@ -2390,10 +2315,10 @@
         <a:srgbClr val="FFFFFF"/>
       </a:lt1>
       <a:dk2>
-        <a:srgbClr val="444444"/>
+        <a:srgbClr val="A7A7A7"/>
       </a:dk2>
       <a:lt2>
-        <a:srgbClr val="AAAAAA"/>
+        <a:srgbClr val="535353"/>
       </a:lt2>
       <a:accent1>
         <a:srgbClr val="0091C2"/>
@@ -2422,14 +2347,14 @@
     </a:clrScheme>
     <a:fontScheme name="03_Theme_Resume">
       <a:majorFont>
-        <a:latin typeface="Baskerville"/>
-        <a:ea typeface="Baskerville"/>
-        <a:cs typeface="Baskerville"/>
+        <a:latin typeface="Helvetica Neue"/>
+        <a:ea typeface="Helvetica Neue"/>
+        <a:cs typeface="Helvetica Neue"/>
       </a:majorFont>
       <a:minorFont>
-        <a:latin typeface="Avenir Next Demi Bold"/>
-        <a:ea typeface="Avenir Next Demi Bold"/>
-        <a:cs typeface="Avenir Next Demi Bold"/>
+        <a:latin typeface="Helvetica Neue"/>
+        <a:ea typeface="Helvetica Neue"/>
+        <a:cs typeface="Helvetica Neue"/>
       </a:minorFont>
     </a:fontScheme>
     <a:fmtScheme name="03_Theme_Resume">
@@ -2570,13 +2495,14 @@
     <a:spDef>
       <a:spPr>
         <a:solidFill>
-          <a:schemeClr val="accent3">
-            <a:lumOff val="4781"/>
-          </a:schemeClr>
+          <a:srgbClr val="FFFFFF"/>
         </a:solidFill>
-        <a:ln w="12700" cap="flat">
-          <a:noFill/>
-          <a:miter lim="400000"/>
+        <a:ln w="25400" cap="flat">
+          <a:solidFill>
+            <a:schemeClr val="accent1"/>
+          </a:solidFill>
+          <a:prstDash val="solid"/>
+          <a:round/>
         </a:ln>
         <a:effectLst/>
         <a:sp3d/>
@@ -2585,7 +2511,7 @@
         <a:spAutoFit/>
       </a:bodyPr>
       <a:lstStyle>
-        <a:defPPr marL="0" marR="0" indent="0" algn="ctr" defTabSz="457200" rtl="0" fontAlgn="auto" latinLnBrk="0" hangingPunct="0">
+        <a:defPPr marL="0" marR="0" indent="0" algn="l" defTabSz="914400" rtl="0" fontAlgn="auto" latinLnBrk="0" hangingPunct="0">
           <a:lnSpc>
             <a:spcPct val="100000"/>
           </a:lnSpc>
@@ -2600,19 +2526,19 @@
           <a:buFontTx/>
           <a:buNone/>
           <a:tabLst/>
-          <a:defRPr b="0" baseline="0" cap="none" i="1" spc="0" strike="noStrike" sz="1200" u="none" kumimoji="0" normalizeH="0">
+          <a:defRPr b="0" baseline="0" cap="none" i="0" spc="0" strike="noStrike" sz="1800" u="none" kumimoji="0" normalizeH="0">
             <a:ln>
               <a:noFill/>
             </a:ln>
             <a:solidFill>
-              <a:srgbClr val="222222"/>
+              <a:srgbClr val="000000"/>
             </a:solidFill>
             <a:effectLst/>
             <a:uFillTx/>
-            <a:latin typeface="Avenir Next"/>
-            <a:ea typeface="Avenir Next"/>
-            <a:cs typeface="Avenir Next"/>
-            <a:sym typeface="Avenir Next"/>
+            <a:latin typeface="Avenir Next Demi Bold"/>
+            <a:ea typeface="Avenir Next Demi Bold"/>
+            <a:cs typeface="Avenir Next Demi Bold"/>
+            <a:sym typeface="Avenir Next Demi Bold"/>
           </a:defRPr>
         </a:defPPr>
         <a:lvl1pPr marL="0" marR="0" indent="0" algn="l" defTabSz="914400" rtl="0" fontAlgn="auto" latinLnBrk="1" hangingPunct="0">
@@ -2860,12 +2786,12 @@
     <a:lnDef>
       <a:spPr>
         <a:noFill/>
-        <a:ln w="12700" cap="flat">
+        <a:ln w="25400" cap="flat">
           <a:solidFill>
-            <a:srgbClr val="000000"/>
+            <a:schemeClr val="accent1"/>
           </a:solidFill>
           <a:prstDash val="solid"/>
-          <a:miter lim="400000"/>
+          <a:round/>
         </a:ln>
         <a:effectLst/>
         <a:sp3d/>
@@ -3156,12 +3082,12 @@
         <a:spAutoFit/>
       </a:bodyPr>
       <a:lstStyle>
-        <a:defPPr marL="0" marR="0" indent="0" algn="l" defTabSz="457200" rtl="0" fontAlgn="auto" latinLnBrk="0" hangingPunct="0">
+        <a:defPPr marL="0" marR="0" indent="0" algn="l" defTabSz="914400" rtl="0" fontAlgn="auto" latinLnBrk="0" hangingPunct="0">
           <a:lnSpc>
             <a:spcPct val="100000"/>
           </a:lnSpc>
           <a:spcBef>
-            <a:spcPts val="200"/>
+            <a:spcPts val="0"/>
           </a:spcBef>
           <a:spcAft>
             <a:spcPts val="0"/>
@@ -3171,7 +3097,7 @@
           <a:buFontTx/>
           <a:buNone/>
           <a:tabLst/>
-          <a:defRPr b="0" baseline="0" cap="none" i="0" spc="0" strike="noStrike" sz="1000" u="none" kumimoji="0" normalizeH="0">
+          <a:defRPr b="0" baseline="0" cap="none" i="0" spc="0" strike="noStrike" sz="1800" u="none" kumimoji="0" normalizeH="0">
             <a:ln>
               <a:noFill/>
             </a:ln>
@@ -3180,10 +3106,10 @@
             </a:solidFill>
             <a:effectLst/>
             <a:uFillTx/>
-            <a:latin typeface="Avenir Next"/>
-            <a:ea typeface="Avenir Next"/>
-            <a:cs typeface="Avenir Next"/>
-            <a:sym typeface="Avenir Next"/>
+            <a:latin typeface="Avenir Next Demi Bold"/>
+            <a:ea typeface="Avenir Next Demi Bold"/>
+            <a:cs typeface="Avenir Next Demi Bold"/>
+            <a:sym typeface="Avenir Next Demi Bold"/>
           </a:defRPr>
         </a:defPPr>
         <a:lvl1pPr marL="0" marR="0" indent="0" algn="l" defTabSz="914400" rtl="0" fontAlgn="auto" latinLnBrk="1" hangingPunct="0">

--- a/st/resume_flow.docx
+++ b/st/resume_flow.docx
@@ -28,8 +28,8 @@
           <w:tab w:val="left" w:pos="7600"/>
           <w:tab w:val="left" w:pos="8000"/>
           <w:tab w:val="left" w:pos="8400"/>
-          <w:tab w:val="left" w:pos="8716"/>
-          <w:tab w:val="left" w:pos="8716"/>
+          <w:tab w:val="left" w:pos="8800"/>
+          <w:tab w:val="left" w:pos="9200"/>
         </w:tabs>
         <w:rPr>
           <w:sz w:val="20"/>
@@ -40,11 +40,13 @@
     <w:p>
       <w:pPr>
         <w:pStyle w:val="Heading"/>
+        <w:bidi w:val="0"/>
       </w:pPr>
     </w:p>
     <w:p>
       <w:pPr>
         <w:pStyle w:val="Heading"/>
+        <w:bidi w:val="0"/>
       </w:pPr>
       <w:r>
         <w:rPr>
@@ -56,21 +58,21 @@
     </w:p>
     <w:p>
       <w:pPr>
-        <w:pStyle w:val="Body A"/>
-      </w:pPr>
-      <w:r>
-        <w:rPr>
-          <w:rtl w:val="0"/>
-          <w:lang w:val="en-US"/>
-        </w:rPr>
-        <w:t xml:space="preserve">I have over 25 years of experience in ASIC physical design/flow/methodology and circuit design.  </w:t>
-      </w:r>
-      <w:r>
-        <w:rPr>
-          <w:rtl w:val="0"/>
-          <w:lang w:val="en-US"/>
-        </w:rPr>
-        <w:t>My strengths include good communication and analytical skills, breadth of knowledge and ingenuity.</w:t>
+        <w:pStyle w:val="Body"/>
+        <w:bidi w:val="0"/>
+      </w:pPr>
+      <w:r>
+        <w:rPr>
+          <w:rtl w:val="0"/>
+          <w:lang w:val="en-US"/>
+        </w:rPr>
+        <w:t>I have over 25 years of experience in ASIC physical design/flow/methodology and circuit design.  S</w:t>
+      </w:r>
+      <w:r>
+        <w:rPr>
+          <w:rtl w:val="0"/>
+        </w:rPr>
+        <w:t>trengths include communication and analytical skills, breadth of knowledge and ingenuity.</w:t>
       </w:r>
       <w:r>
         <w:rPr>
@@ -82,7 +84,8 @@
     </w:p>
     <w:p>
       <w:pPr>
-        <w:pStyle w:val="Body A"/>
+        <w:pStyle w:val="Body"/>
+        <w:bidi w:val="0"/>
       </w:pPr>
       <w:r>
         <w:rPr>
@@ -95,6 +98,7 @@
     <w:p>
       <w:pPr>
         <w:pStyle w:val="Heading"/>
+        <w:bidi w:val="0"/>
       </w:pPr>
       <w:r>
         <w:rPr>
@@ -107,6 +111,7 @@
     <w:p>
       <w:pPr>
         <w:pStyle w:val="Subheading"/>
+        <w:bidi w:val="0"/>
       </w:pPr>
       <w:r>
         <w:rPr>
@@ -156,6 +161,7 @@
           <w:ilvl w:val="0"/>
           <w:numId w:val="2"/>
         </w:numPr>
+        <w:bidi w:val="0"/>
       </w:pPr>
       <w:r>
         <w:rPr>
@@ -199,7 +205,6 @@
       <w:r>
         <w:rPr>
           <w:rtl w:val="0"/>
-          <w:lang w:val="nl-NL"/>
         </w:rPr>
         <w:t>gds</w:t>
       </w:r>
@@ -224,11 +229,11 @@
           <w:ilvl w:val="0"/>
           <w:numId w:val="2"/>
         </w:numPr>
-      </w:pPr>
-      <w:r>
-        <w:rPr>
-          <w:rtl w:val="0"/>
-          <w:lang w:val="es-ES_tradnl"/>
+        <w:bidi w:val="0"/>
+      </w:pPr>
+      <w:r>
+        <w:rPr>
+          <w:rtl w:val="0"/>
         </w:rPr>
         <w:t>Hierarchical array</w:t>
       </w:r>
@@ -262,6 +267,7 @@
     <w:p>
       <w:pPr>
         <w:pStyle w:val="Subheading"/>
+        <w:bidi w:val="0"/>
       </w:pPr>
       <w:r>
         <w:rPr>
@@ -319,13 +325,12 @@
     </w:p>
     <w:p>
       <w:pPr>
-        <w:pStyle w:val="Body A"/>
-        <w:spacing w:after="0"/>
-      </w:pPr>
-      <w:r>
-        <w:rPr>
-          <w:rtl w:val="0"/>
-          <w:lang w:val="en-US"/>
+        <w:pStyle w:val="Body"/>
+        <w:bidi w:val="0"/>
+      </w:pPr>
+      <w:r>
+        <w:rPr>
+          <w:rtl w:val="0"/>
         </w:rPr>
         <w:t>Top level floorplan</w:t>
       </w:r>
@@ -339,7 +344,6 @@
       <w:r>
         <w:rPr>
           <w:rtl w:val="0"/>
-          <w:lang w:val="en-US"/>
         </w:rPr>
         <w:t xml:space="preserve">, power grid with multiple power domains, </w:t>
       </w:r>
@@ -353,7 +357,6 @@
       <w:r>
         <w:rPr>
           <w:rtl w:val="0"/>
-          <w:lang w:val="en-US"/>
         </w:rPr>
         <w:t xml:space="preserve">Full chip </w:t>
       </w:r>
@@ -380,7 +383,6 @@
       <w:r>
         <w:rPr>
           <w:rtl w:val="0"/>
-          <w:lang w:val="en-US"/>
         </w:rPr>
         <w:t xml:space="preserve">Redhawk EM/IR debug and fixes. </w:t>
       </w:r>
@@ -395,6 +397,7 @@
     <w:p>
       <w:pPr>
         <w:pStyle w:val="Subheading"/>
+        <w:bidi w:val="0"/>
       </w:pPr>
       <w:r>
         <w:rPr>
@@ -407,17 +410,24 @@
           <w:rtl w:val="0"/>
           <w:lang w:val="en-US"/>
         </w:rPr>
-        <w:t>2012-13] Cadence Design Systems, Staff Application Engineer</w:t>
+        <w:t>20</w:t>
+      </w:r>
+      <w:r>
+        <w:rPr>
+          <w:rtl w:val="0"/>
+          <w:lang w:val="en-US"/>
+        </w:rPr>
+        <w:t>12-13] Cadence Design Systems, Staff Application Engineer</w:t>
       </w:r>
     </w:p>
     <w:p>
       <w:pPr>
-        <w:pStyle w:val="Body A"/>
-      </w:pPr>
-      <w:r>
-        <w:rPr>
-          <w:rtl w:val="0"/>
-          <w:lang w:val="en-US"/>
+        <w:pStyle w:val="Body"/>
+        <w:bidi w:val="0"/>
+      </w:pPr>
+      <w:r>
+        <w:rPr>
+          <w:rtl w:val="0"/>
         </w:rPr>
         <w:t>Developed complete,</w:t>
       </w:r>
@@ -431,7 +441,6 @@
       <w:r>
         <w:rPr>
           <w:rtl w:val="0"/>
-          <w:lang w:val="en-US"/>
         </w:rPr>
         <w:t>automated rtl2gds flow (14nm/finFET)</w:t>
       </w:r>
@@ -446,6 +455,7 @@
     <w:p>
       <w:pPr>
         <w:pStyle w:val="Subheading"/>
+        <w:bidi w:val="0"/>
       </w:pPr>
       <w:r>
         <w:rPr>
@@ -482,6 +492,7 @@
           <w:ilvl w:val="0"/>
           <w:numId w:val="2"/>
         </w:numPr>
+        <w:bidi w:val="0"/>
       </w:pPr>
       <w:r>
         <w:rPr>
@@ -519,6 +530,7 @@
     <w:p>
       <w:pPr>
         <w:pStyle w:val="Subheading"/>
+        <w:bidi w:val="0"/>
       </w:pPr>
       <w:r>
         <w:rPr>
@@ -531,7 +543,21 @@
           <w:rtl w:val="0"/>
           <w:lang w:val="en-US"/>
         </w:rPr>
-        <w:t>2008-11] Contractor/Engineer</w:t>
+        <w:t>20</w:t>
+      </w:r>
+      <w:r>
+        <w:rPr>
+          <w:rtl w:val="0"/>
+          <w:lang w:val="en-US"/>
+        </w:rPr>
+        <w:t>08-11] Contractor</w:t>
+      </w:r>
+      <w:r>
+        <w:rPr>
+          <w:rtl w:val="0"/>
+          <w:lang w:val="en-US"/>
+        </w:rPr>
+        <w:t>/Engineer</w:t>
       </w:r>
       <w:r>
         <w:rPr>
@@ -567,6 +593,7 @@
           <w:ilvl w:val="0"/>
           <w:numId w:val="2"/>
         </w:numPr>
+        <w:bidi w:val="0"/>
       </w:pPr>
       <w:r>
         <w:rPr>
@@ -608,11 +635,11 @@
           <w:ilvl w:val="0"/>
           <w:numId w:val="2"/>
         </w:numPr>
-      </w:pPr>
-      <w:r>
-        <w:rPr>
-          <w:rtl w:val="0"/>
-          <w:lang w:val="pt-PT"/>
+        <w:bidi w:val="0"/>
+      </w:pPr>
+      <w:r>
+        <w:rPr>
+          <w:rtl w:val="0"/>
         </w:rPr>
         <w:t xml:space="preserve">Telecom ASIC: </w:t>
       </w:r>
@@ -637,11 +664,11 @@
           <w:ilvl w:val="0"/>
           <w:numId w:val="2"/>
         </w:numPr>
-      </w:pPr>
-      <w:r>
-        <w:rPr>
-          <w:rtl w:val="0"/>
-          <w:lang w:val="pt-PT"/>
+        <w:bidi w:val="0"/>
+      </w:pPr>
+      <w:r>
+        <w:rPr>
+          <w:rtl w:val="0"/>
         </w:rPr>
         <w:t>WiFi ASIC</w:t>
       </w:r>
@@ -701,6 +728,7 @@
     <w:p>
       <w:pPr>
         <w:pStyle w:val="Subheading"/>
+        <w:bidi w:val="0"/>
       </w:pPr>
       <w:r>
         <w:rPr>
@@ -713,28 +741,38 @@
           <w:rtl w:val="0"/>
           <w:lang w:val="en-US"/>
         </w:rPr>
-        <w:t>2006-08] Teranetics, Principal Engineer</w:t>
-      </w:r>
-      <w:r>
-        <w:rPr>
-          <w:color w:val="000000"/>
-          <w:u w:color="000000"/>
-        </w:rPr>
+        <w:t>20</w:t>
+      </w:r>
+      <w:r>
+        <w:rPr>
+          <w:rtl w:val="0"/>
+          <w:lang w:val="en-US"/>
+        </w:rPr>
+        <w:t>06-08] Teranetics, Principal Engineer</w:t>
+      </w:r>
+      <w:r>
+        <w:rPr>
+          <w:rtl w:val="0"/>
+          <w:lang w:val="en-US"/>
+        </w:rPr>
+        <w:t xml:space="preserve"> (si</w:t>
+      </w:r>
+      <w:r>
         <mc:AlternateContent>
           <mc:Choice Requires="wps">
             <w:drawing>
-              <wp:anchor distT="0" distB="0" distL="0" distR="0" simplePos="0" relativeHeight="251659264" behindDoc="0" locked="0" layoutInCell="1" allowOverlap="1">
+              <wp:anchor distT="152400" distB="152400" distL="152400" distR="152400" simplePos="0" relativeHeight="251659264" behindDoc="0" locked="0" layoutInCell="1" allowOverlap="1">
                 <wp:simplePos x="0" y="0"/>
                 <wp:positionH relativeFrom="page">
-                  <wp:posOffset>800099</wp:posOffset>
+                  <wp:posOffset>800100</wp:posOffset>
                 </wp:positionH>
                 <wp:positionV relativeFrom="page">
                   <wp:posOffset>449580</wp:posOffset>
                 </wp:positionV>
-                <wp:extent cx="5232400" cy="231139"/>
+                <wp:extent cx="5232400" cy="231140"/>
                 <wp:effectExtent l="0" t="0" r="0" b="0"/>
                 <wp:wrapNone/>
-                <wp:docPr id="1073741825" name="officeArt object" descr="officeArt object"/>
+                <wp:docPr id="1073741825" name="officeArt object"/>
                 <wp:cNvGraphicFramePr/>
                 <a:graphic xmlns:a="http://schemas.openxmlformats.org/drawingml/2006/main">
                   <a:graphicData uri="http://schemas.microsoft.com/office/word/2010/wordprocessingShape">
@@ -743,7 +781,7 @@
                       <wps:spPr>
                         <a:xfrm>
                           <a:off x="0" y="0"/>
-                          <a:ext cx="5232400" cy="231139"/>
+                          <a:ext cx="5232400" cy="231140"/>
                         </a:xfrm>
                         <a:prstGeom prst="rect">
                           <a:avLst/>
@@ -760,6 +798,7 @@
                           <w:p>
                             <w:pPr>
                               <w:pStyle w:val="Heading"/>
+                              <w:bidi w:val="0"/>
                             </w:pPr>
                             <w:r>
                               <w:rPr>
@@ -782,7 +821,7 @@
           </mc:Choice>
           <mc:Fallback>
             <w:pict>
-              <v:shape id="_x0000_s1026" type="#_x0000_t202" style="visibility:visible;position:absolute;margin-left:63.0pt;margin-top:35.4pt;width:412.0pt;height:18.2pt;z-index:251659264;mso-position-horizontal:absolute;mso-position-horizontal-relative:page;mso-position-vertical:absolute;mso-position-vertical-relative:page;mso-wrap-distance-left:0.0pt;mso-wrap-distance-top:0.0pt;mso-wrap-distance-right:0.0pt;mso-wrap-distance-bottom:0.0pt;">
+              <v:shape id="_x0000_s1026" type="#_x0000_t202" style="visibility:visible;position:absolute;margin-left:63.0pt;margin-top:35.4pt;width:412.0pt;height:18.2pt;z-index:251659264;mso-position-horizontal:absolute;mso-position-horizontal-relative:page;mso-position-vertical:absolute;mso-position-vertical-relative:page;mso-wrap-distance-left:12.0pt;mso-wrap-distance-top:12.0pt;mso-wrap-distance-right:12.0pt;mso-wrap-distance-bottom:12.0pt;">
                 <v:fill on="f"/>
                 <v:stroke on="f" weight="1.0pt" dashstyle="solid" endcap="flat" miterlimit="400.0%" joinstyle="miter" linestyle="single" startarrow="none" startarrowwidth="medium" startarrowlength="medium" endarrow="none" endarrowwidth="medium" endarrowlength="medium"/>
                 <v:textbox>
@@ -790,6 +829,7 @@
                     <w:p>
                       <w:pPr>
                         <w:pStyle w:val="Heading"/>
+                        <w:bidi w:val="0"/>
                       </w:pPr>
                       <w:r>
                         <w:rPr>
@@ -808,25 +848,21 @@
         </mc:AlternateContent>
       </w:r>
       <w:r>
-        <w:rPr>
-          <w:color w:val="000000"/>
-          <w:u w:color="000000"/>
-        </w:rPr>
         <mc:AlternateContent>
           <mc:Choice Requires="wps">
             <w:drawing>
-              <wp:anchor distT="0" distB="0" distL="0" distR="0" simplePos="0" relativeHeight="251660288" behindDoc="0" locked="0" layoutInCell="1" allowOverlap="1">
+              <wp:anchor distT="152400" distB="152400" distL="152400" distR="152400" simplePos="0" relativeHeight="251660288" behindDoc="0" locked="0" layoutInCell="1" allowOverlap="1">
                 <wp:simplePos x="0" y="0"/>
                 <wp:positionH relativeFrom="page">
                   <wp:posOffset>800100</wp:posOffset>
                 </wp:positionH>
                 <wp:positionV relativeFrom="page">
-                  <wp:posOffset>769618</wp:posOffset>
+                  <wp:posOffset>769619</wp:posOffset>
                 </wp:positionV>
-                <wp:extent cx="5232400" cy="172663"/>
+                <wp:extent cx="5232400" cy="172662"/>
                 <wp:effectExtent l="0" t="0" r="0" b="0"/>
                 <wp:wrapNone/>
-                <wp:docPr id="1073741826" name="officeArt object" descr="officeArt object"/>
+                <wp:docPr id="1073741826" name="officeArt object"/>
                 <wp:cNvGraphicFramePr/>
                 <a:graphic xmlns:a="http://schemas.openxmlformats.org/drawingml/2006/main">
                   <a:graphicData uri="http://schemas.microsoft.com/office/word/2010/wordprocessingShape">
@@ -835,7 +871,7 @@
                       <wps:spPr>
                         <a:xfrm>
                           <a:off x="0" y="0"/>
-                          <a:ext cx="5232400" cy="172663"/>
+                          <a:ext cx="5232400" cy="172662"/>
                         </a:xfrm>
                         <a:prstGeom prst="rect">
                           <a:avLst/>
@@ -852,13 +888,25 @@
                           <w:p>
                             <w:pPr>
                               <w:pStyle w:val="Contact Information"/>
+                              <w:bidi w:val="0"/>
                             </w:pPr>
                             <w:r>
                               <w:rPr>
                                 <w:rtl w:val="0"/>
-                                <w:lang w:val="en-US"/>
                               </w:rPr>
-                              <w:t xml:space="preserve">(650) 793-1051           </w:t>
+                              <w:t>(650) 793-1051</w:t>
+                            </w:r>
+                            <w:r>
+                              <w:rPr>
+                                <w:rtl w:val="0"/>
+                              </w:rPr>
+                              <w:t xml:space="preserve">   </w:t>
+                            </w:r>
+                            <w:r>
+                              <w:rPr>
+                                <w:rtl w:val="0"/>
+                              </w:rPr>
+                              <w:t xml:space="preserve">        </w:t>
                             </w:r>
                             <w:r>
                               <w:rPr>
@@ -870,7 +918,6 @@
                             <w:r>
                               <w:rPr>
                                 <w:rtl w:val="0"/>
-                                <w:lang w:val="en-US"/>
                               </w:rPr>
                               <w:t xml:space="preserve">          1055 Manet Dr. #80, Sunnyvale CA 94087</w:t>
                             </w:r>
@@ -888,7 +935,7 @@
           </mc:Choice>
           <mc:Fallback>
             <w:pict>
-              <v:shape id="_x0000_s1027" type="#_x0000_t202" style="visibility:visible;position:absolute;margin-left:63.0pt;margin-top:60.6pt;width:412.0pt;height:13.6pt;z-index:251660288;mso-position-horizontal:absolute;mso-position-horizontal-relative:page;mso-position-vertical:absolute;mso-position-vertical-relative:page;mso-wrap-distance-left:0.0pt;mso-wrap-distance-top:0.0pt;mso-wrap-distance-right:0.0pt;mso-wrap-distance-bottom:0.0pt;">
+              <v:shape id="_x0000_s1027" type="#_x0000_t202" style="visibility:visible;position:absolute;margin-left:63.0pt;margin-top:60.6pt;width:412.0pt;height:13.6pt;z-index:251660288;mso-position-horizontal:absolute;mso-position-horizontal-relative:page;mso-position-vertical:absolute;mso-position-vertical-relative:page;mso-wrap-distance-left:12.0pt;mso-wrap-distance-top:12.0pt;mso-wrap-distance-right:12.0pt;mso-wrap-distance-bottom:12.0pt;">
                 <v:fill on="f"/>
                 <v:stroke on="f" weight="1.0pt" dashstyle="solid" endcap="flat" miterlimit="400.0%" joinstyle="miter" linestyle="single" startarrow="none" startarrowwidth="medium" startarrowlength="medium" endarrow="none" endarrowwidth="medium" endarrowlength="medium"/>
                 <v:textbox>
@@ -896,13 +943,25 @@
                     <w:p>
                       <w:pPr>
                         <w:pStyle w:val="Contact Information"/>
+                        <w:bidi w:val="0"/>
                       </w:pPr>
                       <w:r>
                         <w:rPr>
                           <w:rtl w:val="0"/>
-                          <w:lang w:val="en-US"/>
                         </w:rPr>
-                        <w:t xml:space="preserve">(650) 793-1051           </w:t>
+                        <w:t>(650) 793-1051</w:t>
+                      </w:r>
+                      <w:r>
+                        <w:rPr>
+                          <w:rtl w:val="0"/>
+                        </w:rPr>
+                        <w:t xml:space="preserve">   </w:t>
+                      </w:r>
+                      <w:r>
+                        <w:rPr>
+                          <w:rtl w:val="0"/>
+                        </w:rPr>
+                        <w:t xml:space="preserve">        </w:t>
                       </w:r>
                       <w:r>
                         <w:rPr>
@@ -914,7 +973,6 @@
                       <w:r>
                         <w:rPr>
                           <w:rtl w:val="0"/>
-                          <w:lang w:val="en-US"/>
                         </w:rPr>
                         <w:t xml:space="preserve">          1055 Manet Dr. #80, Sunnyvale CA 94087</w:t>
                       </w:r>
@@ -928,10 +986,6 @@
         </mc:AlternateContent>
       </w:r>
       <w:r>
-        <w:rPr>
-          <w:color w:val="000000"/>
-          <w:u w:color="000000"/>
-        </w:rPr>
         <mc:AlternateContent>
           <mc:Choice Requires="wpg">
             <w:drawing>
@@ -943,7 +997,7 @@
                 <wp:positionV relativeFrom="page">
                   <wp:posOffset>502919</wp:posOffset>
                 </wp:positionV>
-                <wp:extent cx="444501" cy="139700"/>
+                <wp:extent cx="444500" cy="139700"/>
                 <wp:effectExtent l="0" t="0" r="0" b="0"/>
                 <wp:wrapThrough wrapText="bothSides" distL="152400" distR="152400">
                   <wp:wrapPolygon edited="1">
@@ -954,7 +1008,7 @@
                     <wp:lineTo x="0" y="0"/>
                   </wp:wrapPolygon>
                 </wp:wrapThrough>
-                <wp:docPr id="1073741830" name="officeArt object" descr="officeArt object"/>
+                <wp:docPr id="1073741830" name="officeArt object"/>
                 <wp:cNvGraphicFramePr/>
                 <a:graphic xmlns:a="http://schemas.openxmlformats.org/drawingml/2006/main">
                   <a:graphicData uri="http://schemas.microsoft.com/office/word/2010/wordprocessingGroup">
@@ -963,7 +1017,7 @@
                       <wpg:grpSpPr>
                         <a:xfrm>
                           <a:off x="0" y="0"/>
-                          <a:ext cx="444501" cy="139700"/>
+                          <a:ext cx="444500" cy="139700"/>
                           <a:chOff x="0" y="0"/>
                           <a:chExt cx="444500" cy="139700"/>
                         </a:xfrm>
@@ -974,13 +1028,15 @@
                         <wps:spPr>
                           <a:xfrm>
                             <a:off x="304800" y="0"/>
-                            <a:ext cx="139701" cy="139700"/>
+                            <a:ext cx="139700" cy="139700"/>
                           </a:xfrm>
                           <a:prstGeom prst="rect">
                             <a:avLst/>
                           </a:prstGeom>
                           <a:solidFill>
-                            <a:srgbClr val="00A3DA"/>
+                            <a:schemeClr val="accent1">
+                              <a:lumOff val="4712"/>
+                            </a:schemeClr>
                           </a:solidFill>
                           <a:ln w="12700" cap="flat">
                             <a:noFill/>
@@ -1002,7 +1058,10 @@
                             <a:avLst/>
                           </a:prstGeom>
                           <a:solidFill>
-                            <a:srgbClr val="FF4013"/>
+                            <a:schemeClr val="accent5">
+                              <a:satOff val="14110"/>
+                              <a:lumOff val="5289"/>
+                            </a:schemeClr>
                           </a:solidFill>
                           <a:ln w="12700" cap="flat">
                             <a:noFill/>
@@ -1017,14 +1076,16 @@
                         <wps:cNvSpPr/>
                         <wps:spPr>
                           <a:xfrm>
-                            <a:off x="-1" y="0"/>
-                            <a:ext cx="139701" cy="139700"/>
+                            <a:off x="0" y="0"/>
+                            <a:ext cx="139700" cy="139700"/>
                           </a:xfrm>
                           <a:prstGeom prst="rect">
                             <a:avLst/>
                           </a:prstGeom>
                           <a:solidFill>
-                            <a:srgbClr val="FDC700"/>
+                            <a:schemeClr val="accent3">
+                              <a:lumOff val="4781"/>
+                            </a:schemeClr>
                           </a:solidFill>
                           <a:ln w="12700" cap="flat">
                             <a:noFill/>
@@ -1053,7 +1114,7 @@
                   <v:stroke on="f" weight="1.0pt" dashstyle="solid" endcap="flat" miterlimit="400.0%" joinstyle="miter" linestyle="single" startarrow="none" startarrowwidth="medium" startarrowlength="medium" endarrow="none" endarrowwidth="medium" endarrowlength="medium"/>
                 </v:rect>
                 <v:rect id="_x0000_s1031" style="position:absolute;left:0;top:0;width:139700;height:139700;">
-                  <v:fill color="#FDC700" opacity="100.0%" type="solid"/>
+                  <v:fill color="#FEC700" opacity="100.0%" type="solid"/>
                   <v:stroke on="f" weight="1.0pt" dashstyle="solid" endcap="flat" miterlimit="400.0%" joinstyle="miter" linestyle="single" startarrow="none" startarrowwidth="medium" startarrowlength="medium" endarrow="none" endarrowwidth="medium" endarrowlength="medium"/>
                 </v:rect>
               </v:group>
@@ -1066,12 +1127,13 @@
           <w:rtl w:val="0"/>
           <w:lang w:val="en-US"/>
         </w:rPr>
-        <w:t xml:space="preserve"> (silicon success)</w:t>
+        <w:t>licon success)</w:t>
       </w:r>
     </w:p>
     <w:p>
       <w:pPr>
-        <w:pStyle w:val="Body A"/>
+        <w:pStyle w:val="Body"/>
+        <w:bidi w:val="0"/>
       </w:pPr>
       <w:r>
         <w:rPr>
@@ -1089,7 +1151,6 @@
       <w:r>
         <w:rPr>
           <w:rtl w:val="0"/>
-          <w:lang w:val="en-US"/>
         </w:rPr>
         <w:t xml:space="preserve">: Implement large blocks, some </w:t>
       </w:r>
@@ -1103,7 +1164,6 @@
       <w:r>
         <w:rPr>
           <w:rtl w:val="0"/>
-          <w:lang w:val="fr-FR"/>
         </w:rPr>
         <w:t xml:space="preserve"> x-route. </w:t>
       </w:r>
@@ -1117,7 +1177,6 @@
       <w:r>
         <w:rPr>
           <w:rtl w:val="0"/>
-          <w:lang w:val="en-US"/>
         </w:rPr>
         <w:t>mplementation, static timing analysis, logical equivalence and physical verification</w:t>
       </w:r>
@@ -1131,7 +1190,6 @@
       <w:r>
         <w:rPr>
           <w:rtl w:val="0"/>
-          <w:lang w:val="en-US"/>
         </w:rPr>
         <w:t>flows. Power estimation</w:t>
       </w:r>
@@ -1146,6 +1204,7 @@
     <w:p>
       <w:pPr>
         <w:pStyle w:val="Subheading"/>
+        <w:bidi w:val="0"/>
       </w:pPr>
       <w:r>
         <w:rPr>
@@ -1158,17 +1217,31 @@
           <w:rtl w:val="0"/>
           <w:lang w:val="en-US"/>
         </w:rPr>
-        <w:t>2004-06] Airgo Networks, Physical Design Manager (silicon success)</w:t>
+        <w:t>20</w:t>
+      </w:r>
+      <w:r>
+        <w:rPr>
+          <w:rtl w:val="0"/>
+          <w:lang w:val="en-US"/>
+        </w:rPr>
+        <w:t>04-06] Airgo Networks, Physical Design Manager</w:t>
+      </w:r>
+      <w:r>
+        <w:rPr>
+          <w:rtl w:val="0"/>
+          <w:lang w:val="en-US"/>
+        </w:rPr>
+        <w:t xml:space="preserve"> (silicon success)</w:t>
       </w:r>
     </w:p>
     <w:p>
       <w:pPr>
-        <w:pStyle w:val="Body A"/>
-      </w:pPr>
-      <w:r>
-        <w:rPr>
-          <w:rtl w:val="0"/>
-          <w:lang w:val="en-US"/>
+        <w:pStyle w:val="Body"/>
+        <w:bidi w:val="0"/>
+      </w:pPr>
+      <w:r>
+        <w:rPr>
+          <w:rtl w:val="0"/>
         </w:rPr>
         <w:t xml:space="preserve">Multiple WiFi ASICs: </w:t>
       </w:r>
@@ -1182,7 +1255,6 @@
       <w:r>
         <w:rPr>
           <w:rtl w:val="0"/>
-          <w:lang w:val="sv-SE"/>
         </w:rPr>
         <w:t>locks</w:t>
       </w:r>
@@ -1242,7 +1314,6 @@
       <w:r>
         <w:rPr>
           <w:rtl w:val="0"/>
-          <w:lang w:val="en-US"/>
         </w:rPr>
         <w:t>Calibre PV flows. Full chip EM/IR signoff</w:t>
       </w:r>
@@ -1256,7 +1327,6 @@
       <w:r>
         <w:rPr>
           <w:rtl w:val="0"/>
-          <w:lang w:val="en-US"/>
         </w:rPr>
         <w:t>using Apache-Redhawk. Tapeout, IP integration, Methodology, project management.</w:t>
       </w:r>
@@ -1264,6 +1334,7 @@
     <w:p>
       <w:pPr>
         <w:pStyle w:val="Subheading"/>
+        <w:bidi w:val="0"/>
       </w:pPr>
       <w:r>
         <w:rPr>
@@ -1303,17 +1374,31 @@
           <w:rtl w:val="0"/>
           <w:lang w:val="en-US"/>
         </w:rPr>
-        <w:t xml:space="preserve"> OF Technical Staff (2 silicon successes)</w:t>
+        <w:t xml:space="preserve"> OF</w:t>
+      </w:r>
+      <w:r>
+        <w:rPr>
+          <w:rtl w:val="0"/>
+          <w:lang w:val="en-US"/>
+        </w:rPr>
+        <w:t xml:space="preserve"> Technical Staff</w:t>
+      </w:r>
+      <w:r>
+        <w:rPr>
+          <w:rtl w:val="0"/>
+          <w:lang w:val="en-US"/>
+        </w:rPr>
+        <w:t xml:space="preserve"> (2 silicon successes)</w:t>
       </w:r>
     </w:p>
     <w:p>
       <w:pPr>
-        <w:pStyle w:val="Body A"/>
-      </w:pPr>
-      <w:r>
-        <w:rPr>
-          <w:rtl w:val="0"/>
-          <w:lang w:val="en-US"/>
+        <w:pStyle w:val="Body"/>
+        <w:bidi w:val="0"/>
+      </w:pPr>
+      <w:r>
+        <w:rPr>
+          <w:rtl w:val="0"/>
         </w:rPr>
         <w:t>1.2/1.8GHz Efficeon CPUs: Implement Hypertransport PnR blocks; Register File design. Setup latch compatible STA flow. Array and noise methodologies. Silicon Success.</w:t>
       </w:r>
@@ -1321,6 +1406,7 @@
     <w:p>
       <w:pPr>
         <w:pStyle w:val="Subheading"/>
+        <w:bidi w:val="0"/>
       </w:pPr>
       <w:r>
         <w:rPr>
@@ -1346,7 +1432,21 @@
           <w:rtl w:val="0"/>
           <w:lang w:val="en-US"/>
         </w:rPr>
-        <w:t>2001] Sun Microsystems, Member, Technical Staff (silicon success)</w:t>
+        <w:t>20</w:t>
+      </w:r>
+      <w:r>
+        <w:rPr>
+          <w:rtl w:val="0"/>
+          <w:lang w:val="en-US"/>
+        </w:rPr>
+        <w:t xml:space="preserve">01] Sun Microsystems, </w:t>
+      </w:r>
+      <w:r>
+        <w:rPr>
+          <w:rtl w:val="0"/>
+          <w:lang w:val="en-US"/>
+        </w:rPr>
+        <w:t>Member, Technical Staff (silicon success)</w:t>
       </w:r>
     </w:p>
     <w:p>
@@ -1356,11 +1456,11 @@
           <w:ilvl w:val="0"/>
           <w:numId w:val="2"/>
         </w:numPr>
-      </w:pPr>
-      <w:r>
-        <w:rPr>
-          <w:rtl w:val="0"/>
-          <w:lang w:val="it-IT"/>
+        <w:bidi w:val="0"/>
+      </w:pPr>
+      <w:r>
+        <w:rPr>
+          <w:rtl w:val="0"/>
         </w:rPr>
         <w:t xml:space="preserve">UltraSparc </w:t>
       </w:r>
@@ -1374,7 +1474,6 @@
       <w:r>
         <w:rPr>
           <w:rtl w:val="0"/>
-          <w:lang w:val="pt-PT"/>
         </w:rPr>
         <w:t xml:space="preserve"> CPU</w:t>
       </w:r>
@@ -1408,6 +1507,7 @@
     <w:p>
       <w:pPr>
         <w:pStyle w:val="Subheading"/>
+        <w:bidi w:val="0"/>
       </w:pPr>
       <w:r>
         <w:rPr>
@@ -1420,7 +1520,21 @@
           <w:rtl w:val="0"/>
           <w:lang w:val="en-US"/>
         </w:rPr>
-        <w:t>1997-99] Intel Corporation, Design Engineer (2 silicon successes)</w:t>
+        <w:t>19</w:t>
+      </w:r>
+      <w:r>
+        <w:rPr>
+          <w:rtl w:val="0"/>
+          <w:lang w:val="en-US"/>
+        </w:rPr>
+        <w:t>97-99] Intel Corporation, Design Engineer</w:t>
+      </w:r>
+      <w:r>
+        <w:rPr>
+          <w:rtl w:val="0"/>
+          <w:lang w:val="en-US"/>
+        </w:rPr>
+        <w:t xml:space="preserve"> (2 silicon successes)</w:t>
       </w:r>
     </w:p>
     <w:p>
@@ -1430,6 +1544,7 @@
           <w:ilvl w:val="0"/>
           <w:numId w:val="2"/>
         </w:numPr>
+        <w:bidi w:val="0"/>
       </w:pPr>
       <w:r>
         <w:rPr>
@@ -1474,6 +1589,7 @@
     <w:p>
       <w:pPr>
         <w:pStyle w:val="Subheading"/>
+        <w:bidi w:val="0"/>
       </w:pPr>
       <w:r>
         <w:rPr>
@@ -1499,17 +1615,31 @@
           <w:rtl w:val="0"/>
           <w:lang w:val="en-US"/>
         </w:rPr>
-        <w:t xml:space="preserve"> Microelectronics, Design Engineer (2 silicon successes)</w:t>
+        <w:t xml:space="preserve"> </w:t>
+      </w:r>
+      <w:r>
+        <w:rPr>
+          <w:rtl w:val="0"/>
+          <w:lang w:val="en-US"/>
+        </w:rPr>
+        <w:t>Microelectronics, Design Engineer</w:t>
+      </w:r>
+      <w:r>
+        <w:rPr>
+          <w:rtl w:val="0"/>
+          <w:lang w:val="en-US"/>
+        </w:rPr>
+        <w:t xml:space="preserve"> (2 silicon successes)</w:t>
       </w:r>
     </w:p>
     <w:p>
       <w:pPr>
-        <w:pStyle w:val="Body A"/>
-      </w:pPr>
-      <w:r>
-        <w:rPr>
-          <w:rtl w:val="0"/>
-          <w:lang w:val="en-US"/>
+        <w:pStyle w:val="Body"/>
+        <w:bidi w:val="0"/>
+      </w:pPr>
+      <w:r>
+        <w:rPr>
+          <w:rtl w:val="0"/>
         </w:rPr>
         <w:t>Circuit Design of 32kx8, 128kx8 SRAMs</w:t>
       </w:r>
@@ -1536,7 +1666,6 @@
       <w:r>
         <w:rPr>
           <w:rtl w:val="0"/>
-          <w:lang w:val="en-US"/>
         </w:rPr>
         <w:t xml:space="preserve">witch level </w:t>
       </w:r>
@@ -1550,7 +1679,8 @@
     </w:p>
     <w:p>
       <w:pPr>
-        <w:pStyle w:val="Body A"/>
+        <w:pStyle w:val="Body"/>
+        <w:bidi w:val="0"/>
       </w:pPr>
     </w:p>
     <w:p>
@@ -1578,8 +1708,8 @@
           <w:tab w:val="left" w:pos="7600"/>
           <w:tab w:val="left" w:pos="8000"/>
           <w:tab w:val="left" w:pos="8400"/>
-          <w:tab w:val="left" w:pos="8716"/>
-          <w:tab w:val="left" w:pos="8716"/>
+          <w:tab w:val="left" w:pos="8800"/>
+          <w:tab w:val="left" w:pos="9200"/>
         </w:tabs>
         <w:spacing w:before="0" w:line="288" w:lineRule="auto"/>
         <w:rPr>
@@ -1600,6 +1730,7 @@
     <w:p>
       <w:pPr>
         <w:pStyle w:val="Subheading"/>
+        <w:bidi w:val="0"/>
       </w:pPr>
       <w:r>
         <w:rPr>
@@ -1613,19 +1744,55 @@
           <w:rtl w:val="0"/>
           <w:lang w:val="en-US"/>
         </w:rPr>
-        <w:t>., Electrical Comm., Indian Institute of Science (alumni medal)</w:t>
+        <w:t>.,</w:t>
+      </w:r>
+      <w:r>
+        <w:rPr>
+          <w:rtl w:val="0"/>
+          <w:lang w:val="en-US"/>
+        </w:rPr>
+        <w:t xml:space="preserve"> Electrical Comm</w:t>
+      </w:r>
+      <w:r>
+        <w:rPr>
+          <w:rtl w:val="0"/>
+          <w:lang w:val="en-US"/>
+        </w:rPr>
+        <w:t>.</w:t>
+      </w:r>
+      <w:r>
+        <w:rPr>
+          <w:rtl w:val="0"/>
+          <w:lang w:val="en-US"/>
+        </w:rPr>
+        <w:t>, Indian Institute of Science</w:t>
+      </w:r>
+      <w:r>
+        <w:rPr>
+          <w:rtl w:val="0"/>
+          <w:lang w:val="en-US"/>
+        </w:rPr>
+        <w:t xml:space="preserve"> (alumni medal)</w:t>
       </w:r>
     </w:p>
     <w:p>
       <w:pPr>
         <w:pStyle w:val="Subheading"/>
-      </w:pPr>
-      <w:r>
-        <w:rPr>
-          <w:rtl w:val="0"/>
-          <w:lang w:val="en-US"/>
-        </w:rPr>
-        <w:t>[1986-89] B.Sc., Physics, Delhi University (gold medal)</w:t>
+        <w:bidi w:val="0"/>
+      </w:pPr>
+      <w:r>
+        <w:rPr>
+          <w:rtl w:val="0"/>
+          <w:lang w:val="en-US"/>
+        </w:rPr>
+        <w:t>[1986-89] B.Sc., Physics, Delhi University</w:t>
+      </w:r>
+      <w:r>
+        <w:rPr>
+          <w:rtl w:val="0"/>
+          <w:lang w:val="en-US"/>
+        </w:rPr>
+        <w:t xml:space="preserve"> (gold medal)</w:t>
       </w:r>
     </w:p>
     <w:sectPr>
@@ -1642,10 +1809,6 @@
 <file path=word/footer1.xml><?xml version="1.0" encoding="utf-8"?>
 <w:ftr xmlns:r="http://schemas.openxmlformats.org/officeDocument/2006/relationships" xmlns:wp="http://schemas.openxmlformats.org/drawingml/2006/wordprocessingDrawing" xmlns:w="http://schemas.openxmlformats.org/wordprocessingml/2006/main" xmlns:w10="urn:schemas-microsoft-com:office:word" xmlns:w14="http://schemas.microsoft.com/office/word/2010/wordml" xmlns:wps="http://schemas.microsoft.com/office/word/2010/wordprocessingShape" xmlns:wpg="http://schemas.microsoft.com/office/word/2010/wordprocessingGroup" xmlns:mc="http://schemas.openxmlformats.org/markup-compatibility/2006" xmlns:v="urn:schemas-microsoft-com:vml" xmlns:o="urn:schemas-microsoft-com:office:office" xmlns:m="http://schemas.openxmlformats.org/officeDocument/2006/math" mc:Ignorable="w14">
   <w:p>
-    <w:pPr>
-      <w:pStyle w:val="Header &amp; Footer"/>
-      <w:bidi w:val="0"/>
-    </w:pPr>
     <w:r/>
   </w:p>
 </w:ftr>
@@ -1654,10 +1817,6 @@
 <file path=word/header1.xml><?xml version="1.0" encoding="utf-8"?>
 <w:hdr xmlns:r="http://schemas.openxmlformats.org/officeDocument/2006/relationships" xmlns:wp="http://schemas.openxmlformats.org/drawingml/2006/wordprocessingDrawing" xmlns:w="http://schemas.openxmlformats.org/wordprocessingml/2006/main" xmlns:w10="urn:schemas-microsoft-com:office:word" xmlns:w14="http://schemas.microsoft.com/office/word/2010/wordml" xmlns:wps="http://schemas.microsoft.com/office/word/2010/wordprocessingShape" xmlns:wpg="http://schemas.microsoft.com/office/word/2010/wordprocessingGroup" xmlns:mc="http://schemas.openxmlformats.org/markup-compatibility/2006" xmlns:v="urn:schemas-microsoft-com:vml" xmlns:o="urn:schemas-microsoft-com:office:office" xmlns:m="http://schemas.openxmlformats.org/officeDocument/2006/math" mc:Ignorable="w14">
   <w:p>
-    <w:pPr>
-      <w:pStyle w:val="Header &amp; Footer"/>
-      <w:bidi w:val="0"/>
-    </w:pPr>
     <w:r/>
   </w:p>
 </w:hdr>
@@ -1679,14 +1838,10 @@
       <w:lvlText w:val="•"/>
       <w:lvlJc w:val="left"/>
       <w:pPr>
-        <w:ind w:left="144" w:hanging="144"/>
+        <w:ind w:left="101" w:hanging="101"/>
       </w:pPr>
       <w:rPr>
-        <w:rFonts w:ascii="Avenir Next" w:cs="Avenir Next" w:hAnsi="Avenir Next" w:eastAsia="Avenir Next"/>
-        <w:b w:val="0"/>
-        <w:bCs w:val="0"/>
-        <w:i w:val="0"/>
-        <w:iCs w:val="0"/>
+        <w:rFonts w:hAnsi="Arial Unicode MS"/>
         <w:caps w:val="0"/>
         <w:smallCaps w:val="0"/>
         <w:strike w:val="0"/>
@@ -1714,11 +1869,7 @@
         <w:ind w:left="440" w:hanging="220"/>
       </w:pPr>
       <w:rPr>
-        <w:rFonts w:ascii="Avenir Next" w:cs="Avenir Next" w:hAnsi="Avenir Next" w:eastAsia="Avenir Next"/>
-        <w:b w:val="0"/>
-        <w:bCs w:val="0"/>
-        <w:i w:val="0"/>
-        <w:iCs w:val="0"/>
+        <w:rFonts w:hAnsi="Arial Unicode MS"/>
         <w:caps w:val="0"/>
         <w:smallCaps w:val="0"/>
         <w:strike w:val="0"/>
@@ -1744,11 +1895,7 @@
         <w:ind w:left="660" w:hanging="220"/>
       </w:pPr>
       <w:rPr>
-        <w:rFonts w:ascii="Avenir Next" w:cs="Avenir Next" w:hAnsi="Avenir Next" w:eastAsia="Avenir Next"/>
-        <w:b w:val="0"/>
-        <w:bCs w:val="0"/>
-        <w:i w:val="0"/>
-        <w:iCs w:val="0"/>
+        <w:rFonts w:hAnsi="Arial Unicode MS"/>
         <w:caps w:val="0"/>
         <w:smallCaps w:val="0"/>
         <w:strike w:val="0"/>
@@ -1774,11 +1921,7 @@
         <w:ind w:left="880" w:hanging="220"/>
       </w:pPr>
       <w:rPr>
-        <w:rFonts w:ascii="Avenir Next" w:cs="Avenir Next" w:hAnsi="Avenir Next" w:eastAsia="Avenir Next"/>
-        <w:b w:val="0"/>
-        <w:bCs w:val="0"/>
-        <w:i w:val="0"/>
-        <w:iCs w:val="0"/>
+        <w:rFonts w:hAnsi="Arial Unicode MS"/>
         <w:caps w:val="0"/>
         <w:smallCaps w:val="0"/>
         <w:strike w:val="0"/>
@@ -1804,11 +1947,7 @@
         <w:ind w:left="1100" w:hanging="220"/>
       </w:pPr>
       <w:rPr>
-        <w:rFonts w:ascii="Avenir Next" w:cs="Avenir Next" w:hAnsi="Avenir Next" w:eastAsia="Avenir Next"/>
-        <w:b w:val="0"/>
-        <w:bCs w:val="0"/>
-        <w:i w:val="0"/>
-        <w:iCs w:val="0"/>
+        <w:rFonts w:hAnsi="Arial Unicode MS"/>
         <w:caps w:val="0"/>
         <w:smallCaps w:val="0"/>
         <w:strike w:val="0"/>
@@ -1834,11 +1973,7 @@
         <w:ind w:left="1320" w:hanging="220"/>
       </w:pPr>
       <w:rPr>
-        <w:rFonts w:ascii="Avenir Next" w:cs="Avenir Next" w:hAnsi="Avenir Next" w:eastAsia="Avenir Next"/>
-        <w:b w:val="0"/>
-        <w:bCs w:val="0"/>
-        <w:i w:val="0"/>
-        <w:iCs w:val="0"/>
+        <w:rFonts w:hAnsi="Arial Unicode MS"/>
         <w:caps w:val="0"/>
         <w:smallCaps w:val="0"/>
         <w:strike w:val="0"/>
@@ -1864,11 +1999,7 @@
         <w:ind w:left="1540" w:hanging="220"/>
       </w:pPr>
       <w:rPr>
-        <w:rFonts w:ascii="Avenir Next" w:cs="Avenir Next" w:hAnsi="Avenir Next" w:eastAsia="Avenir Next"/>
-        <w:b w:val="0"/>
-        <w:bCs w:val="0"/>
-        <w:i w:val="0"/>
-        <w:iCs w:val="0"/>
+        <w:rFonts w:hAnsi="Arial Unicode MS"/>
         <w:caps w:val="0"/>
         <w:smallCaps w:val="0"/>
         <w:strike w:val="0"/>
@@ -1894,11 +2025,7 @@
         <w:ind w:left="1760" w:hanging="220"/>
       </w:pPr>
       <w:rPr>
-        <w:rFonts w:ascii="Avenir Next" w:cs="Avenir Next" w:hAnsi="Avenir Next" w:eastAsia="Avenir Next"/>
-        <w:b w:val="0"/>
-        <w:bCs w:val="0"/>
-        <w:i w:val="0"/>
-        <w:iCs w:val="0"/>
+        <w:rFonts w:hAnsi="Arial Unicode MS"/>
         <w:caps w:val="0"/>
         <w:smallCaps w:val="0"/>
         <w:strike w:val="0"/>
@@ -1924,11 +2051,7 @@
         <w:ind w:left="1980" w:hanging="220"/>
       </w:pPr>
       <w:rPr>
-        <w:rFonts w:ascii="Avenir Next" w:cs="Avenir Next" w:hAnsi="Avenir Next" w:eastAsia="Avenir Next"/>
-        <w:b w:val="0"/>
-        <w:bCs w:val="0"/>
-        <w:i w:val="0"/>
-        <w:iCs w:val="0"/>
+        <w:rFonts w:hAnsi="Arial Unicode MS"/>
         <w:caps w:val="0"/>
         <w:smallCaps w:val="0"/>
         <w:strike w:val="0"/>
@@ -2061,49 +2184,9 @@
     <w:next w:val="No List"/>
     <w:pPr/>
   </w:style>
-  <w:style w:type="paragraph" w:styleId="Header &amp; Footer">
-    <w:name w:val="Header &amp; Footer"/>
-    <w:next w:val="Header &amp; Footer"/>
-    <w:pPr>
-      <w:keepNext w:val="0"/>
-      <w:keepLines w:val="0"/>
-      <w:pageBreakBefore w:val="0"/>
-      <w:widowControl w:val="1"/>
-      <w:shd w:val="clear" w:color="auto" w:fill="auto"/>
-      <w:tabs>
-        <w:tab w:val="right" w:pos="9020"/>
-      </w:tabs>
-      <w:suppressAutoHyphens w:val="0"/>
-      <w:bidi w:val="0"/>
-      <w:spacing w:before="0" w:after="0" w:line="240" w:lineRule="auto"/>
-      <w:ind w:left="0" w:right="0" w:firstLine="0"/>
-      <w:jc w:val="left"/>
-      <w:outlineLvl w:val="9"/>
-    </w:pPr>
-    <w:rPr>
-      <w:rFonts w:ascii="Helvetica Neue" w:cs="Arial Unicode MS" w:hAnsi="Helvetica Neue" w:eastAsia="Arial Unicode MS"/>
-      <w:b w:val="0"/>
-      <w:bCs w:val="0"/>
-      <w:i w:val="0"/>
-      <w:iCs w:val="0"/>
-      <w:caps w:val="0"/>
-      <w:smallCaps w:val="0"/>
-      <w:strike w:val="0"/>
-      <w:dstrike w:val="0"/>
-      <w:outline w:val="0"/>
-      <w:color w:val="000000"/>
-      <w:spacing w:val="0"/>
-      <w:kern w:val="0"/>
-      <w:position w:val="0"/>
-      <w:sz w:val="24"/>
-      <w:szCs w:val="24"/>
-      <w:u w:val="none"/>
-      <w:vertAlign w:val="baseline"/>
-    </w:rPr>
-  </w:style>
   <w:style w:type="paragraph" w:styleId="Heading">
     <w:name w:val="Heading"/>
-    <w:next w:val="Body A"/>
+    <w:next w:val="Body"/>
     <w:pPr>
       <w:keepNext w:val="0"/>
       <w:keepLines w:val="0"/>
@@ -2137,13 +2220,13 @@
       <w:position w:val="0"/>
       <w:sz w:val="26"/>
       <w:szCs w:val="26"/>
-      <w:u w:val="none" w:color="5f5f5f"/>
+      <w:u w:val="none"/>
       <w:vertAlign w:val="baseline"/>
     </w:rPr>
   </w:style>
-  <w:style w:type="paragraph" w:styleId="Body A">
-    <w:name w:val="Body A"/>
-    <w:next w:val="Body A"/>
+  <w:style w:type="paragraph" w:styleId="Body">
+    <w:name w:val="Body"/>
+    <w:next w:val="Body"/>
     <w:pPr>
       <w:keepNext w:val="0"/>
       <w:keepLines w:val="0"/>
@@ -2152,7 +2235,7 @@
       <w:shd w:val="clear" w:color="auto" w:fill="auto"/>
       <w:suppressAutoHyphens w:val="0"/>
       <w:bidi w:val="0"/>
-      <w:spacing w:before="0" w:after="40" w:line="240" w:lineRule="auto"/>
+      <w:spacing w:before="0" w:after="0" w:line="240" w:lineRule="auto"/>
       <w:ind w:left="0" w:right="0" w:firstLine="0"/>
       <w:jc w:val="left"/>
       <w:outlineLvl w:val="9"/>
@@ -2174,13 +2257,13 @@
       <w:position w:val="0"/>
       <w:sz w:val="20"/>
       <w:szCs w:val="20"/>
-      <w:u w:val="none" w:color="000000"/>
+      <w:u w:val="none"/>
       <w:vertAlign w:val="baseline"/>
     </w:rPr>
   </w:style>
   <w:style w:type="paragraph" w:styleId="Subheading">
     <w:name w:val="Subheading"/>
-    <w:next w:val="Body A"/>
+    <w:next w:val="Body"/>
     <w:pPr>
       <w:keepNext w:val="0"/>
       <w:keepLines w:val="0"/>
@@ -2210,7 +2293,7 @@
       <w:position w:val="0"/>
       <w:sz w:val="16"/>
       <w:szCs w:val="16"/>
-      <w:u w:val="none" w:color="7a7a7a"/>
+      <w:u w:val="none"/>
       <w:vertAlign w:val="baseline"/>
     </w:rPr>
   </w:style>
@@ -2247,9 +2330,8 @@
       <w:position w:val="0"/>
       <w:sz w:val="20"/>
       <w:szCs w:val="20"/>
-      <w:u w:val="none" w:color="000000"/>
+      <w:u w:val="none"/>
       <w:vertAlign w:val="baseline"/>
-      <w:lang w:val="en-US"/>
     </w:rPr>
   </w:style>
   <w:style w:type="numbering" w:styleId="Bullet">
@@ -2296,7 +2378,7 @@
       <w:position w:val="0"/>
       <w:sz w:val="16"/>
       <w:szCs w:val="16"/>
-      <w:u w:val="none" w:color="000000"/>
+      <w:u w:val="none"/>
       <w:vertAlign w:val="baseline"/>
       <w:lang w:val="en-US"/>
     </w:rPr>
@@ -2315,10 +2397,10 @@
         <a:srgbClr val="FFFFFF"/>
       </a:lt1>
       <a:dk2>
-        <a:srgbClr val="A7A7A7"/>
+        <a:srgbClr val="444444"/>
       </a:dk2>
       <a:lt2>
-        <a:srgbClr val="535353"/>
+        <a:srgbClr val="AAAAAA"/>
       </a:lt2>
       <a:accent1>
         <a:srgbClr val="0091C2"/>
@@ -2347,14 +2429,14 @@
     </a:clrScheme>
     <a:fontScheme name="03_Theme_Resume">
       <a:majorFont>
-        <a:latin typeface="Helvetica Neue"/>
-        <a:ea typeface="Helvetica Neue"/>
-        <a:cs typeface="Helvetica Neue"/>
+        <a:latin typeface="Baskerville"/>
+        <a:ea typeface="Baskerville"/>
+        <a:cs typeface="Baskerville"/>
       </a:majorFont>
       <a:minorFont>
-        <a:latin typeface="Helvetica Neue"/>
-        <a:ea typeface="Helvetica Neue"/>
-        <a:cs typeface="Helvetica Neue"/>
+        <a:latin typeface="Avenir Next Demi Bold"/>
+        <a:ea typeface="Avenir Next Demi Bold"/>
+        <a:cs typeface="Avenir Next Demi Bold"/>
       </a:minorFont>
     </a:fontScheme>
     <a:fmtScheme name="03_Theme_Resume">
@@ -2495,14 +2577,13 @@
     <a:spDef>
       <a:spPr>
         <a:solidFill>
-          <a:srgbClr val="FFFFFF"/>
+          <a:schemeClr val="accent3">
+            <a:lumOff val="4781"/>
+          </a:schemeClr>
         </a:solidFill>
-        <a:ln w="25400" cap="flat">
-          <a:solidFill>
-            <a:schemeClr val="accent1"/>
-          </a:solidFill>
-          <a:prstDash val="solid"/>
-          <a:round/>
+        <a:ln w="12700" cap="flat">
+          <a:noFill/>
+          <a:miter lim="400000"/>
         </a:ln>
         <a:effectLst/>
         <a:sp3d/>
@@ -2511,7 +2592,7 @@
         <a:spAutoFit/>
       </a:bodyPr>
       <a:lstStyle>
-        <a:defPPr marL="0" marR="0" indent="0" algn="l" defTabSz="914400" rtl="0" fontAlgn="auto" latinLnBrk="0" hangingPunct="0">
+        <a:defPPr marL="0" marR="0" indent="0" algn="ctr" defTabSz="457200" rtl="0" fontAlgn="auto" latinLnBrk="0" hangingPunct="0">
           <a:lnSpc>
             <a:spcPct val="100000"/>
           </a:lnSpc>
@@ -2526,19 +2607,19 @@
           <a:buFontTx/>
           <a:buNone/>
           <a:tabLst/>
-          <a:defRPr b="0" baseline="0" cap="none" i="0" spc="0" strike="noStrike" sz="1800" u="none" kumimoji="0" normalizeH="0">
+          <a:defRPr b="0" baseline="0" cap="none" i="1" spc="0" strike="noStrike" sz="1200" u="none" kumimoji="0" normalizeH="0">
             <a:ln>
               <a:noFill/>
             </a:ln>
             <a:solidFill>
-              <a:srgbClr val="000000"/>
+              <a:srgbClr val="222222"/>
             </a:solidFill>
             <a:effectLst/>
             <a:uFillTx/>
-            <a:latin typeface="Avenir Next Demi Bold"/>
-            <a:ea typeface="Avenir Next Demi Bold"/>
-            <a:cs typeface="Avenir Next Demi Bold"/>
-            <a:sym typeface="Avenir Next Demi Bold"/>
+            <a:latin typeface="Avenir Next"/>
+            <a:ea typeface="Avenir Next"/>
+            <a:cs typeface="Avenir Next"/>
+            <a:sym typeface="Avenir Next"/>
           </a:defRPr>
         </a:defPPr>
         <a:lvl1pPr marL="0" marR="0" indent="0" algn="l" defTabSz="914400" rtl="0" fontAlgn="auto" latinLnBrk="1" hangingPunct="0">
@@ -2786,12 +2867,12 @@
     <a:lnDef>
       <a:spPr>
         <a:noFill/>
-        <a:ln w="25400" cap="flat">
+        <a:ln w="12700" cap="flat">
           <a:solidFill>
-            <a:schemeClr val="accent1"/>
+            <a:srgbClr val="000000"/>
           </a:solidFill>
           <a:prstDash val="solid"/>
-          <a:round/>
+          <a:miter lim="400000"/>
         </a:ln>
         <a:effectLst/>
         <a:sp3d/>
@@ -3082,7 +3163,7 @@
         <a:spAutoFit/>
       </a:bodyPr>
       <a:lstStyle>
-        <a:defPPr marL="0" marR="0" indent="0" algn="l" defTabSz="914400" rtl="0" fontAlgn="auto" latinLnBrk="0" hangingPunct="0">
+        <a:defPPr marL="0" marR="0" indent="0" algn="l" defTabSz="457200" rtl="0" fontAlgn="auto" latinLnBrk="0" hangingPunct="0">
           <a:lnSpc>
             <a:spcPct val="100000"/>
           </a:lnSpc>
@@ -3097,7 +3178,7 @@
           <a:buFontTx/>
           <a:buNone/>
           <a:tabLst/>
-          <a:defRPr b="0" baseline="0" cap="none" i="0" spc="0" strike="noStrike" sz="1800" u="none" kumimoji="0" normalizeH="0">
+          <a:defRPr b="0" baseline="0" cap="none" i="0" spc="0" strike="noStrike" sz="1000" u="none" kumimoji="0" normalizeH="0">
             <a:ln>
               <a:noFill/>
             </a:ln>
@@ -3106,10 +3187,10 @@
             </a:solidFill>
             <a:effectLst/>
             <a:uFillTx/>
-            <a:latin typeface="Avenir Next Demi Bold"/>
-            <a:ea typeface="Avenir Next Demi Bold"/>
-            <a:cs typeface="Avenir Next Demi Bold"/>
-            <a:sym typeface="Avenir Next Demi Bold"/>
+            <a:latin typeface="Avenir Next"/>
+            <a:ea typeface="Avenir Next"/>
+            <a:cs typeface="Avenir Next"/>
+            <a:sym typeface="Avenir Next"/>
           </a:defRPr>
         </a:defPPr>
         <a:lvl1pPr marL="0" marR="0" indent="0" algn="l" defTabSz="914400" rtl="0" fontAlgn="auto" latinLnBrk="1" hangingPunct="0">
